--- a/03_results/table_1A.docx
+++ b/03_results/table_1A.docx
@@ -3908,9 +3908,6 @@
       <w:pPr>
         <w:pStyle w:val="FirstParagraph"/>
       </w:pPr>
-      <w:r>
-        <w:t xml:space="preserve"/>
-      </w:r>
     </w:p>
     <w:sectPr/>
   </w:body>
@@ -4106,7 +4103,7 @@
   </w:style>
   <w:style w:styleId="Subtitle" w:type="paragraph">
     <w:name w:val="Subtitle"/>
-    <w:basedOn w:val="Normal"/>
+    <w:basedOn w:val="Title"/>
     <w:next w:val="BodyText"/>
     <w:link w:val="SubtitleChar"/>
     <w:uiPriority w:val="11"/>
@@ -4119,7 +4116,6 @@
     </w:pPr>
     <w:rPr>
       <w:rFonts w:cstheme="majorBidi" w:eastAsiaTheme="majorEastAsia"/>
-      <w:color w:themeColor="text1" w:themeTint="A6" w:val="595959"/>
       <w:spacing w:val="15"/>
       <w:sz w:val="28"/>
       <w:szCs w:val="28"/>
@@ -4172,7 +4168,6 @@
     </w:pPr>
     <w:rPr>
       <w:b/>
-      <w:color w:val="345A8A"/>
       <w:sz w:val="20"/>
       <w:szCs w:val="20"/>
     </w:rPr>

--- a/03_results/table_1A.docx
+++ b/03_results/table_1A.docx
@@ -47,7 +47,7 @@
               <w:bottom w:val="single" w:sz="16" w:space="0" w:color="D3D3D3"/>
               <w:end w:val="single" w:space="0" w:color="D3D3D3"/>
             </w:tcBorders>
-            <w:gridSpan w:val="9"/>
+            <w:gridSpan w:val="10"/>
           </w:tcPr>
           <w:p>
             <w:pPr>
@@ -150,14 +150,14 @@
                 <w:rFonts w:ascii="Calibri" w:hAnsi="Calibri"/>
                 <w:sz w:val="20"/>
               </w:rPr>
-              <w:t xml:space="preserve">AIAN</w:t>
-            </w:r>
-            <w:r>
-              <w:rPr>
-                <w:rFonts w:ascii="Calibri" w:hAnsi="Calibri"/>
-                <w:sz w:val="20"/>
-              </w:rPr>
-              <w:t xml:space="preserve">, N = 7257 (1.2%)</w:t>
+              <w:t xml:space="preserve">White</w:t>
+            </w:r>
+            <w:r>
+              <w:rPr>
+                <w:rFonts w:ascii="Calibri" w:hAnsi="Calibri"/>
+                <w:sz w:val="20"/>
+              </w:rPr>
+              <w:t xml:space="preserve">, N = 431372 (67%)</w:t>
             </w:r>
             <w:r>
               <w:rPr>
@@ -188,14 +188,14 @@
                 <w:rFonts w:ascii="Calibri" w:hAnsi="Calibri"/>
                 <w:sz w:val="20"/>
               </w:rPr>
-              <w:t xml:space="preserve">Asian</w:t>
-            </w:r>
-            <w:r>
-              <w:rPr>
-                <w:rFonts w:ascii="Calibri" w:hAnsi="Calibri"/>
-                <w:sz w:val="20"/>
-              </w:rPr>
-              <w:t xml:space="preserve">, N = 9222 (3.5%)</w:t>
+              <w:t xml:space="preserve">Black</w:t>
+            </w:r>
+            <w:r>
+              <w:rPr>
+                <w:rFonts w:ascii="Calibri" w:hAnsi="Calibri"/>
+                <w:sz w:val="20"/>
+              </w:rPr>
+              <w:t xml:space="preserve">, N = 40979 (11%)</w:t>
             </w:r>
             <w:r>
               <w:rPr>
@@ -226,14 +226,14 @@
                 <w:rFonts w:ascii="Calibri" w:hAnsi="Calibri"/>
                 <w:sz w:val="20"/>
               </w:rPr>
-              <w:t xml:space="preserve">Black</w:t>
-            </w:r>
-            <w:r>
-              <w:rPr>
-                <w:rFonts w:ascii="Calibri" w:hAnsi="Calibri"/>
-                <w:sz w:val="20"/>
-              </w:rPr>
-              <w:t xml:space="preserve">, N = 42011 (12%)</w:t>
+              <w:t xml:space="preserve">AIAN</w:t>
+            </w:r>
+            <w:r>
+              <w:rPr>
+                <w:rFonts w:ascii="Calibri" w:hAnsi="Calibri"/>
+                <w:sz w:val="20"/>
+              </w:rPr>
+              <w:t xml:space="preserve">, N = 7085 (1.1%)</w:t>
             </w:r>
             <w:r>
               <w:rPr>
@@ -264,14 +264,14 @@
                 <w:rFonts w:ascii="Calibri" w:hAnsi="Calibri"/>
                 <w:sz w:val="20"/>
               </w:rPr>
-              <w:t xml:space="preserve">Hispanic</w:t>
-            </w:r>
-            <w:r>
-              <w:rPr>
-                <w:rFonts w:ascii="Calibri" w:hAnsi="Calibri"/>
-                <w:sz w:val="20"/>
-              </w:rPr>
-              <w:t xml:space="preserve">, N = 29614 (12%)</w:t>
+              <w:t xml:space="preserve">Asian</w:t>
+            </w:r>
+            <w:r>
+              <w:rPr>
+                <w:rFonts w:ascii="Calibri" w:hAnsi="Calibri"/>
+                <w:sz w:val="20"/>
+              </w:rPr>
+              <w:t xml:space="preserve">, N = 9012 (3.5%)</w:t>
             </w:r>
             <w:r>
               <w:rPr>
@@ -302,14 +302,14 @@
                 <w:rFonts w:ascii="Calibri" w:hAnsi="Calibri"/>
                 <w:sz w:val="20"/>
               </w:rPr>
-              <w:t xml:space="preserve">Multiracial</w:t>
-            </w:r>
-            <w:r>
-              <w:rPr>
-                <w:rFonts w:ascii="Calibri" w:hAnsi="Calibri"/>
-                <w:sz w:val="20"/>
-              </w:rPr>
-              <w:t xml:space="preserve">, N = 9555 (1.5%)</w:t>
+              <w:t xml:space="preserve">NHPI</w:t>
+            </w:r>
+            <w:r>
+              <w:rPr>
+                <w:rFonts w:ascii="Calibri" w:hAnsi="Calibri"/>
+                <w:sz w:val="20"/>
+              </w:rPr>
+              <w:t xml:space="preserve">, N = 1487 (0.2%)</w:t>
             </w:r>
             <w:r>
               <w:rPr>
@@ -340,14 +340,14 @@
                 <w:rFonts w:ascii="Calibri" w:hAnsi="Calibri"/>
                 <w:sz w:val="20"/>
               </w:rPr>
-              <w:t xml:space="preserve">NHPI</w:t>
-            </w:r>
-            <w:r>
-              <w:rPr>
-                <w:rFonts w:ascii="Calibri" w:hAnsi="Calibri"/>
-                <w:sz w:val="20"/>
-              </w:rPr>
-              <w:t xml:space="preserve">, N = 1523 (0.2%)</w:t>
+              <w:t xml:space="preserve">Other race</w:t>
+            </w:r>
+            <w:r>
+              <w:rPr>
+                <w:rFonts w:ascii="Calibri" w:hAnsi="Calibri"/>
+                <w:sz w:val="20"/>
+              </w:rPr>
+              <w:t xml:space="preserve">, N = 3592 (0.7%)</w:t>
             </w:r>
             <w:r>
               <w:rPr>
@@ -378,14 +378,14 @@
                 <w:rFonts w:ascii="Calibri" w:hAnsi="Calibri"/>
                 <w:sz w:val="20"/>
               </w:rPr>
-              <w:t xml:space="preserve">White</w:t>
-            </w:r>
-            <w:r>
-              <w:rPr>
-                <w:rFonts w:ascii="Calibri" w:hAnsi="Calibri"/>
-                <w:sz w:val="20"/>
-              </w:rPr>
-              <w:t xml:space="preserve">, N = 443509 (70%)</w:t>
+              <w:t xml:space="preserve">Multiracial</w:t>
+            </w:r>
+            <w:r>
+              <w:rPr>
+                <w:rFonts w:ascii="Calibri" w:hAnsi="Calibri"/>
+                <w:sz w:val="20"/>
+              </w:rPr>
+              <w:t xml:space="preserve">, N = 9347 (1.5%)</w:t>
             </w:r>
             <w:r>
               <w:rPr>
@@ -402,7 +402,6 @@
           <w:tcPr>
             <w:tcBorders>
               <w:bottom w:val="single" w:sz="16" w:space="0" w:color="D3D3D3"/>
-              <w:end w:val="single" w:space="0" w:color="D3D3D3"/>
             </w:tcBorders>
           </w:tcPr>
           <w:p>
@@ -417,14 +416,53 @@
                 <w:rFonts w:ascii="Calibri" w:hAnsi="Calibri"/>
                 <w:sz w:val="20"/>
               </w:rPr>
-              <w:t xml:space="preserve">Other race</w:t>
-            </w:r>
-            <w:r>
-              <w:rPr>
-                <w:rFonts w:ascii="Calibri" w:hAnsi="Calibri"/>
-                <w:sz w:val="20"/>
-              </w:rPr>
-              <w:t xml:space="preserve">, N = 3680 (0.8%)</w:t>
+              <w:t xml:space="preserve">Hispanic</w:t>
+            </w:r>
+            <w:r>
+              <w:rPr>
+                <w:rFonts w:ascii="Calibri" w:hAnsi="Calibri"/>
+                <w:sz w:val="20"/>
+              </w:rPr>
+              <w:t xml:space="preserve">, N = 28906 (12%)</w:t>
+            </w:r>
+            <w:r>
+              <w:rPr>
+                <w:vertAlign w:val="superscript"/>
+                <w:i/>
+                <w:rFonts w:ascii="Calibri" w:hAnsi="Calibri"/>
+                <w:sz w:val="20"/>
+              </w:rPr>
+              <w:t xml:space="default">1</w:t>
+            </w:r>
+          </w:p>
+        </w:tc>
+        <w:tc>
+          <w:tcPr>
+            <w:tcBorders>
+              <w:bottom w:val="single" w:sz="16" w:space="0" w:color="D3D3D3"/>
+              <w:end w:val="single" w:space="0" w:color="D3D3D3"/>
+            </w:tcBorders>
+          </w:tcPr>
+          <w:p>
+            <w:pPr>
+              <w:spacing w:before="0" w:after="60"/>
+              <w:keepNext/>
+              <w:jc w:val="center"/>
+            </w:pPr>
+            <w:r>
+              <w:rPr>
+                <w:b w:val="true"/>
+                <w:rFonts w:ascii="Calibri" w:hAnsi="Calibri"/>
+                <w:sz w:val="20"/>
+              </w:rPr>
+              <w:t xml:space="preserve">Unknown</w:t>
+            </w:r>
+            <w:r>
+              <w:rPr>
+                <w:rFonts w:ascii="Calibri" w:hAnsi="Calibri"/>
+                <w:sz w:val="20"/>
+              </w:rPr>
+              <w:t xml:space="preserve">, N = 14591 (2.9%)</w:t>
             </w:r>
             <w:r>
               <w:rPr>
@@ -683,6 +721,30 @@
             </w:r>
           </w:p>
         </w:tc>
+        <w:tc>
+          <w:tcPr>
+            <w:tcBorders>
+              <w:top w:val="single" w:space="0" w:color="D3D3D3"/>
+              <w:bottom w:val="single" w:space="0" w:color="D3D3D3"/>
+              <w:start w:val="single" w:space="0" w:color="D3D3D3"/>
+              <w:end w:val="single" w:space="0" w:color="D3D3D3"/>
+            </w:tcBorders>
+          </w:tcPr>
+          <w:p>
+            <w:pPr>
+              <w:spacing w:before="0" w:after="60"/>
+              <w:keepNext/>
+              <w:jc w:val="center"/>
+            </w:pPr>
+            <w:r>
+              <w:rPr>
+                <w:rFonts w:ascii="Calibri" w:hAnsi="Calibri"/>
+                <w:sz w:val="20"/>
+              </w:rPr>
+              <w:t xml:space="default"/>
+            </w:r>
+          </w:p>
+        </w:tc>
       </w:tr>
       <w:tr>
         <w:trPr>
@@ -756,175 +818,199 @@
                 <w:rFonts w:ascii="Calibri" w:hAnsi="Calibri"/>
                 <w:sz w:val="20"/>
               </w:rPr>
-              <w:t xml:space="default">3,333 (51.1%)</w:t>
-            </w:r>
-          </w:p>
-        </w:tc>
-        <w:tc>
-          <w:tcPr>
-            <w:tcBorders>
-              <w:top w:val="single" w:space="0" w:color="D3D3D3"/>
-              <w:bottom w:val="single" w:space="0" w:color="D3D3D3"/>
-              <w:start w:val="single" w:space="0" w:color="D3D3D3"/>
-              <w:end w:val="single" w:space="0" w:color="D3D3D3"/>
-            </w:tcBorders>
-          </w:tcPr>
-          <w:p>
-            <w:pPr>
-              <w:spacing w:before="0" w:after="60"/>
-              <w:keepNext/>
-              <w:jc w:val="center"/>
-            </w:pPr>
-            <w:r>
-              <w:rPr>
-                <w:rFonts w:ascii="Calibri" w:hAnsi="Calibri"/>
-                <w:sz w:val="20"/>
-              </w:rPr>
-              <w:t xml:space="default">4,474 (51.4%)</w:t>
-            </w:r>
-          </w:p>
-        </w:tc>
-        <w:tc>
-          <w:tcPr>
-            <w:tcBorders>
-              <w:top w:val="single" w:space="0" w:color="D3D3D3"/>
-              <w:bottom w:val="single" w:space="0" w:color="D3D3D3"/>
-              <w:start w:val="single" w:space="0" w:color="D3D3D3"/>
-              <w:end w:val="single" w:space="0" w:color="D3D3D3"/>
-            </w:tcBorders>
-          </w:tcPr>
-          <w:p>
-            <w:pPr>
-              <w:spacing w:before="0" w:after="60"/>
-              <w:keepNext/>
-              <w:jc w:val="center"/>
-            </w:pPr>
-            <w:r>
-              <w:rPr>
-                <w:rFonts w:ascii="Calibri" w:hAnsi="Calibri"/>
-                <w:sz w:val="20"/>
-              </w:rPr>
-              <w:t xml:space="default">16,306 (45.5%)</w:t>
-            </w:r>
-          </w:p>
-        </w:tc>
-        <w:tc>
-          <w:tcPr>
-            <w:tcBorders>
-              <w:top w:val="single" w:space="0" w:color="D3D3D3"/>
-              <w:bottom w:val="single" w:space="0" w:color="D3D3D3"/>
-              <w:start w:val="single" w:space="0" w:color="D3D3D3"/>
-              <w:end w:val="single" w:space="0" w:color="D3D3D3"/>
-            </w:tcBorders>
-          </w:tcPr>
-          <w:p>
-            <w:pPr>
-              <w:spacing w:before="0" w:after="60"/>
-              <w:keepNext/>
-              <w:jc w:val="center"/>
-            </w:pPr>
-            <w:r>
-              <w:rPr>
-                <w:rFonts w:ascii="Calibri" w:hAnsi="Calibri"/>
-                <w:sz w:val="20"/>
-              </w:rPr>
-              <w:t xml:space="default">13,283 (48.2%)</w:t>
-            </w:r>
-          </w:p>
-        </w:tc>
-        <w:tc>
-          <w:tcPr>
-            <w:tcBorders>
-              <w:top w:val="single" w:space="0" w:color="D3D3D3"/>
-              <w:bottom w:val="single" w:space="0" w:color="D3D3D3"/>
-              <w:start w:val="single" w:space="0" w:color="D3D3D3"/>
-              <w:end w:val="single" w:space="0" w:color="D3D3D3"/>
-            </w:tcBorders>
-          </w:tcPr>
-          <w:p>
-            <w:pPr>
-              <w:spacing w:before="0" w:after="60"/>
-              <w:keepNext/>
-              <w:jc w:val="center"/>
-            </w:pPr>
-            <w:r>
-              <w:rPr>
-                <w:rFonts w:ascii="Calibri" w:hAnsi="Calibri"/>
-                <w:sz w:val="20"/>
-              </w:rPr>
-              <w:t xml:space="default">4,392 (44.3%)</w:t>
-            </w:r>
-          </w:p>
-        </w:tc>
-        <w:tc>
-          <w:tcPr>
-            <w:tcBorders>
-              <w:top w:val="single" w:space="0" w:color="D3D3D3"/>
-              <w:bottom w:val="single" w:space="0" w:color="D3D3D3"/>
-              <w:start w:val="single" w:space="0" w:color="D3D3D3"/>
-              <w:end w:val="single" w:space="0" w:color="D3D3D3"/>
-            </w:tcBorders>
-          </w:tcPr>
-          <w:p>
-            <w:pPr>
-              <w:spacing w:before="0" w:after="60"/>
-              <w:keepNext/>
-              <w:jc w:val="center"/>
-            </w:pPr>
-            <w:r>
-              <w:rPr>
-                <w:rFonts w:ascii="Calibri" w:hAnsi="Calibri"/>
-                <w:sz w:val="20"/>
-              </w:rPr>
-              <w:t xml:space="default">688 (48.8%)</w:t>
-            </w:r>
-          </w:p>
-        </w:tc>
-        <w:tc>
-          <w:tcPr>
-            <w:tcBorders>
-              <w:top w:val="single" w:space="0" w:color="D3D3D3"/>
-              <w:bottom w:val="single" w:space="0" w:color="D3D3D3"/>
-              <w:start w:val="single" w:space="0" w:color="D3D3D3"/>
-              <w:end w:val="single" w:space="0" w:color="D3D3D3"/>
-            </w:tcBorders>
-          </w:tcPr>
-          <w:p>
-            <w:pPr>
-              <w:spacing w:before="0" w:after="60"/>
-              <w:keepNext/>
-              <w:jc w:val="center"/>
-            </w:pPr>
-            <w:r>
-              <w:rPr>
-                <w:rFonts w:ascii="Calibri" w:hAnsi="Calibri"/>
-                <w:sz w:val="20"/>
-              </w:rPr>
-              <w:t xml:space="default">197,317 (46.5%)</w:t>
-            </w:r>
-          </w:p>
-        </w:tc>
-        <w:tc>
-          <w:tcPr>
-            <w:tcBorders>
-              <w:top w:val="single" w:space="0" w:color="D3D3D3"/>
-              <w:bottom w:val="single" w:space="0" w:color="D3D3D3"/>
-              <w:start w:val="single" w:space="0" w:color="D3D3D3"/>
-              <w:end w:val="single" w:space="0" w:color="D3D3D3"/>
-            </w:tcBorders>
-          </w:tcPr>
-          <w:p>
-            <w:pPr>
-              <w:spacing w:before="0" w:after="60"/>
-              <w:keepNext/>
-              <w:jc w:val="center"/>
-            </w:pPr>
-            <w:r>
-              <w:rPr>
-                <w:rFonts w:ascii="Calibri" w:hAnsi="Calibri"/>
-                <w:sz w:val="20"/>
-              </w:rPr>
-              <w:t xml:space="default">1,908 (48.6%)</w:t>
+              <w:t xml:space="default">190,985 (46.3%)</w:t>
+            </w:r>
+          </w:p>
+        </w:tc>
+        <w:tc>
+          <w:tcPr>
+            <w:tcBorders>
+              <w:top w:val="single" w:space="0" w:color="D3D3D3"/>
+              <w:bottom w:val="single" w:space="0" w:color="D3D3D3"/>
+              <w:start w:val="single" w:space="0" w:color="D3D3D3"/>
+              <w:end w:val="single" w:space="0" w:color="D3D3D3"/>
+            </w:tcBorders>
+          </w:tcPr>
+          <w:p>
+            <w:pPr>
+              <w:spacing w:before="0" w:after="60"/>
+              <w:keepNext/>
+              <w:jc w:val="center"/>
+            </w:pPr>
+            <w:r>
+              <w:rPr>
+                <w:rFonts w:ascii="Calibri" w:hAnsi="Calibri"/>
+                <w:sz w:val="20"/>
+              </w:rPr>
+              <w:t xml:space="default">15,817 (45.3%)</w:t>
+            </w:r>
+          </w:p>
+        </w:tc>
+        <w:tc>
+          <w:tcPr>
+            <w:tcBorders>
+              <w:top w:val="single" w:space="0" w:color="D3D3D3"/>
+              <w:bottom w:val="single" w:space="0" w:color="D3D3D3"/>
+              <w:start w:val="single" w:space="0" w:color="D3D3D3"/>
+              <w:end w:val="single" w:space="0" w:color="D3D3D3"/>
+            </w:tcBorders>
+          </w:tcPr>
+          <w:p>
+            <w:pPr>
+              <w:spacing w:before="0" w:after="60"/>
+              <w:keepNext/>
+              <w:jc w:val="center"/>
+            </w:pPr>
+            <w:r>
+              <w:rPr>
+                <w:rFonts w:ascii="Calibri" w:hAnsi="Calibri"/>
+                <w:sz w:val="20"/>
+              </w:rPr>
+              <w:t xml:space="default">3,252 (51.2%)</w:t>
+            </w:r>
+          </w:p>
+        </w:tc>
+        <w:tc>
+          <w:tcPr>
+            <w:tcBorders>
+              <w:top w:val="single" w:space="0" w:color="D3D3D3"/>
+              <w:bottom w:val="single" w:space="0" w:color="D3D3D3"/>
+              <w:start w:val="single" w:space="0" w:color="D3D3D3"/>
+              <w:end w:val="single" w:space="0" w:color="D3D3D3"/>
+            </w:tcBorders>
+          </w:tcPr>
+          <w:p>
+            <w:pPr>
+              <w:spacing w:before="0" w:after="60"/>
+              <w:keepNext/>
+              <w:jc w:val="center"/>
+            </w:pPr>
+            <w:r>
+              <w:rPr>
+                <w:rFonts w:ascii="Calibri" w:hAnsi="Calibri"/>
+                <w:sz w:val="20"/>
+              </w:rPr>
+              <w:t xml:space="default">4,356 (51.2%)</w:t>
+            </w:r>
+          </w:p>
+        </w:tc>
+        <w:tc>
+          <w:tcPr>
+            <w:tcBorders>
+              <w:top w:val="single" w:space="0" w:color="D3D3D3"/>
+              <w:bottom w:val="single" w:space="0" w:color="D3D3D3"/>
+              <w:start w:val="single" w:space="0" w:color="D3D3D3"/>
+              <w:end w:val="single" w:space="0" w:color="D3D3D3"/>
+            </w:tcBorders>
+          </w:tcPr>
+          <w:p>
+            <w:pPr>
+              <w:spacing w:before="0" w:after="60"/>
+              <w:keepNext/>
+              <w:jc w:val="center"/>
+            </w:pPr>
+            <w:r>
+              <w:rPr>
+                <w:rFonts w:ascii="Calibri" w:hAnsi="Calibri"/>
+                <w:sz w:val="20"/>
+              </w:rPr>
+              <w:t xml:space="default">672 (47.8%)</w:t>
+            </w:r>
+          </w:p>
+        </w:tc>
+        <w:tc>
+          <w:tcPr>
+            <w:tcBorders>
+              <w:top w:val="single" w:space="0" w:color="D3D3D3"/>
+              <w:bottom w:val="single" w:space="0" w:color="D3D3D3"/>
+              <w:start w:val="single" w:space="0" w:color="D3D3D3"/>
+              <w:end w:val="single" w:space="0" w:color="D3D3D3"/>
+            </w:tcBorders>
+          </w:tcPr>
+          <w:p>
+            <w:pPr>
+              <w:spacing w:before="0" w:after="60"/>
+              <w:keepNext/>
+              <w:jc w:val="center"/>
+            </w:pPr>
+            <w:r>
+              <w:rPr>
+                <w:rFonts w:ascii="Calibri" w:hAnsi="Calibri"/>
+                <w:sz w:val="20"/>
+              </w:rPr>
+              <w:t xml:space="default">1,865 (48.4%)</w:t>
+            </w:r>
+          </w:p>
+        </w:tc>
+        <w:tc>
+          <w:tcPr>
+            <w:tcBorders>
+              <w:top w:val="single" w:space="0" w:color="D3D3D3"/>
+              <w:bottom w:val="single" w:space="0" w:color="D3D3D3"/>
+              <w:start w:val="single" w:space="0" w:color="D3D3D3"/>
+              <w:end w:val="single" w:space="0" w:color="D3D3D3"/>
+            </w:tcBorders>
+          </w:tcPr>
+          <w:p>
+            <w:pPr>
+              <w:spacing w:before="0" w:after="60"/>
+              <w:keepNext/>
+              <w:jc w:val="center"/>
+            </w:pPr>
+            <w:r>
+              <w:rPr>
+                <w:rFonts w:ascii="Calibri" w:hAnsi="Calibri"/>
+                <w:sz w:val="20"/>
+              </w:rPr>
+              <w:t xml:space="default">4,283 (44.0%)</w:t>
+            </w:r>
+          </w:p>
+        </w:tc>
+        <w:tc>
+          <w:tcPr>
+            <w:tcBorders>
+              <w:top w:val="single" w:space="0" w:color="D3D3D3"/>
+              <w:bottom w:val="single" w:space="0" w:color="D3D3D3"/>
+              <w:start w:val="single" w:space="0" w:color="D3D3D3"/>
+              <w:end w:val="single" w:space="0" w:color="D3D3D3"/>
+            </w:tcBorders>
+          </w:tcPr>
+          <w:p>
+            <w:pPr>
+              <w:spacing w:before="0" w:after="60"/>
+              <w:keepNext/>
+              <w:jc w:val="center"/>
+            </w:pPr>
+            <w:r>
+              <w:rPr>
+                <w:rFonts w:ascii="Calibri" w:hAnsi="Calibri"/>
+                <w:sz w:val="20"/>
+              </w:rPr>
+              <w:t xml:space="default">12,932 (48.1%)</w:t>
+            </w:r>
+          </w:p>
+        </w:tc>
+        <w:tc>
+          <w:tcPr>
+            <w:tcBorders>
+              <w:top w:val="single" w:space="0" w:color="D3D3D3"/>
+              <w:bottom w:val="single" w:space="0" w:color="D3D3D3"/>
+              <w:start w:val="single" w:space="0" w:color="D3D3D3"/>
+              <w:end w:val="single" w:space="0" w:color="D3D3D3"/>
+            </w:tcBorders>
+          </w:tcPr>
+          <w:p>
+            <w:pPr>
+              <w:spacing w:before="0" w:after="60"/>
+              <w:keepNext/>
+              <w:jc w:val="center"/>
+            </w:pPr>
+            <w:r>
+              <w:rPr>
+                <w:rFonts w:ascii="Calibri" w:hAnsi="Calibri"/>
+                <w:sz w:val="20"/>
+              </w:rPr>
+              <w:t xml:space="default">7,539 (52.6%)</w:t>
             </w:r>
           </w:p>
         </w:tc>
@@ -1001,175 +1087,199 @@
                 <w:rFonts w:ascii="Calibri" w:hAnsi="Calibri"/>
                 <w:sz w:val="20"/>
               </w:rPr>
-              <w:t xml:space="default">3,924 (48.9%)</w:t>
-            </w:r>
-          </w:p>
-        </w:tc>
-        <w:tc>
-          <w:tcPr>
-            <w:tcBorders>
-              <w:top w:val="single" w:space="0" w:color="D3D3D3"/>
-              <w:bottom w:val="single" w:space="0" w:color="D3D3D3"/>
-              <w:start w:val="single" w:space="0" w:color="D3D3D3"/>
-              <w:end w:val="single" w:space="0" w:color="D3D3D3"/>
-            </w:tcBorders>
-          </w:tcPr>
-          <w:p>
-            <w:pPr>
-              <w:spacing w:before="0" w:after="60"/>
-              <w:keepNext/>
-              <w:jc w:val="center"/>
-            </w:pPr>
-            <w:r>
-              <w:rPr>
-                <w:rFonts w:ascii="Calibri" w:hAnsi="Calibri"/>
-                <w:sz w:val="20"/>
-              </w:rPr>
-              <w:t xml:space="default">4,748 (48.6%)</w:t>
-            </w:r>
-          </w:p>
-        </w:tc>
-        <w:tc>
-          <w:tcPr>
-            <w:tcBorders>
-              <w:top w:val="single" w:space="0" w:color="D3D3D3"/>
-              <w:bottom w:val="single" w:space="0" w:color="D3D3D3"/>
-              <w:start w:val="single" w:space="0" w:color="D3D3D3"/>
-              <w:end w:val="single" w:space="0" w:color="D3D3D3"/>
-            </w:tcBorders>
-          </w:tcPr>
-          <w:p>
-            <w:pPr>
-              <w:spacing w:before="0" w:after="60"/>
-              <w:keepNext/>
-              <w:jc w:val="center"/>
-            </w:pPr>
-            <w:r>
-              <w:rPr>
-                <w:rFonts w:ascii="Calibri" w:hAnsi="Calibri"/>
-                <w:sz w:val="20"/>
-              </w:rPr>
-              <w:t xml:space="default">25,705 (54.5%)</w:t>
-            </w:r>
-          </w:p>
-        </w:tc>
-        <w:tc>
-          <w:tcPr>
-            <w:tcBorders>
-              <w:top w:val="single" w:space="0" w:color="D3D3D3"/>
-              <w:bottom w:val="single" w:space="0" w:color="D3D3D3"/>
-              <w:start w:val="single" w:space="0" w:color="D3D3D3"/>
-              <w:end w:val="single" w:space="0" w:color="D3D3D3"/>
-            </w:tcBorders>
-          </w:tcPr>
-          <w:p>
-            <w:pPr>
-              <w:spacing w:before="0" w:after="60"/>
-              <w:keepNext/>
-              <w:jc w:val="center"/>
-            </w:pPr>
-            <w:r>
-              <w:rPr>
-                <w:rFonts w:ascii="Calibri" w:hAnsi="Calibri"/>
-                <w:sz w:val="20"/>
-              </w:rPr>
-              <w:t xml:space="default">16,331 (51.8%)</w:t>
-            </w:r>
-          </w:p>
-        </w:tc>
-        <w:tc>
-          <w:tcPr>
-            <w:tcBorders>
-              <w:top w:val="single" w:space="0" w:color="D3D3D3"/>
-              <w:bottom w:val="single" w:space="0" w:color="D3D3D3"/>
-              <w:start w:val="single" w:space="0" w:color="D3D3D3"/>
-              <w:end w:val="single" w:space="0" w:color="D3D3D3"/>
-            </w:tcBorders>
-          </w:tcPr>
-          <w:p>
-            <w:pPr>
-              <w:spacing w:before="0" w:after="60"/>
-              <w:keepNext/>
-              <w:jc w:val="center"/>
-            </w:pPr>
-            <w:r>
-              <w:rPr>
-                <w:rFonts w:ascii="Calibri" w:hAnsi="Calibri"/>
-                <w:sz w:val="20"/>
-              </w:rPr>
-              <w:t xml:space="default">5,163 (55.7%)</w:t>
-            </w:r>
-          </w:p>
-        </w:tc>
-        <w:tc>
-          <w:tcPr>
-            <w:tcBorders>
-              <w:top w:val="single" w:space="0" w:color="D3D3D3"/>
-              <w:bottom w:val="single" w:space="0" w:color="D3D3D3"/>
-              <w:start w:val="single" w:space="0" w:color="D3D3D3"/>
-              <w:end w:val="single" w:space="0" w:color="D3D3D3"/>
-            </w:tcBorders>
-          </w:tcPr>
-          <w:p>
-            <w:pPr>
-              <w:spacing w:before="0" w:after="60"/>
-              <w:keepNext/>
-              <w:jc w:val="center"/>
-            </w:pPr>
-            <w:r>
-              <w:rPr>
-                <w:rFonts w:ascii="Calibri" w:hAnsi="Calibri"/>
-                <w:sz w:val="20"/>
-              </w:rPr>
-              <w:t xml:space="default">835 (51.2%)</w:t>
-            </w:r>
-          </w:p>
-        </w:tc>
-        <w:tc>
-          <w:tcPr>
-            <w:tcBorders>
-              <w:top w:val="single" w:space="0" w:color="D3D3D3"/>
-              <w:bottom w:val="single" w:space="0" w:color="D3D3D3"/>
-              <w:start w:val="single" w:space="0" w:color="D3D3D3"/>
-              <w:end w:val="single" w:space="0" w:color="D3D3D3"/>
-            </w:tcBorders>
-          </w:tcPr>
-          <w:p>
-            <w:pPr>
-              <w:spacing w:before="0" w:after="60"/>
-              <w:keepNext/>
-              <w:jc w:val="center"/>
-            </w:pPr>
-            <w:r>
-              <w:rPr>
-                <w:rFonts w:ascii="Calibri" w:hAnsi="Calibri"/>
-                <w:sz w:val="20"/>
-              </w:rPr>
-              <w:t xml:space="default">246,192 (53.5%)</w:t>
-            </w:r>
-          </w:p>
-        </w:tc>
-        <w:tc>
-          <w:tcPr>
-            <w:tcBorders>
-              <w:top w:val="single" w:space="0" w:color="D3D3D3"/>
-              <w:bottom w:val="single" w:space="0" w:color="D3D3D3"/>
-              <w:start w:val="single" w:space="0" w:color="D3D3D3"/>
-              <w:end w:val="single" w:space="0" w:color="D3D3D3"/>
-            </w:tcBorders>
-          </w:tcPr>
-          <w:p>
-            <w:pPr>
-              <w:spacing w:before="0" w:after="60"/>
-              <w:keepNext/>
-              <w:jc w:val="center"/>
-            </w:pPr>
-            <w:r>
-              <w:rPr>
-                <w:rFonts w:ascii="Calibri" w:hAnsi="Calibri"/>
-                <w:sz w:val="20"/>
-              </w:rPr>
-              <w:t xml:space="default">1,772 (51.4%)</w:t>
+              <w:t xml:space="default">240,387 (53.7%)</w:t>
+            </w:r>
+          </w:p>
+        </w:tc>
+        <w:tc>
+          <w:tcPr>
+            <w:tcBorders>
+              <w:top w:val="single" w:space="0" w:color="D3D3D3"/>
+              <w:bottom w:val="single" w:space="0" w:color="D3D3D3"/>
+              <w:start w:val="single" w:space="0" w:color="D3D3D3"/>
+              <w:end w:val="single" w:space="0" w:color="D3D3D3"/>
+            </w:tcBorders>
+          </w:tcPr>
+          <w:p>
+            <w:pPr>
+              <w:spacing w:before="0" w:after="60"/>
+              <w:keepNext/>
+              <w:jc w:val="center"/>
+            </w:pPr>
+            <w:r>
+              <w:rPr>
+                <w:rFonts w:ascii="Calibri" w:hAnsi="Calibri"/>
+                <w:sz w:val="20"/>
+              </w:rPr>
+              <w:t xml:space="default">25,162 (54.7%)</w:t>
+            </w:r>
+          </w:p>
+        </w:tc>
+        <w:tc>
+          <w:tcPr>
+            <w:tcBorders>
+              <w:top w:val="single" w:space="0" w:color="D3D3D3"/>
+              <w:bottom w:val="single" w:space="0" w:color="D3D3D3"/>
+              <w:start w:val="single" w:space="0" w:color="D3D3D3"/>
+              <w:end w:val="single" w:space="0" w:color="D3D3D3"/>
+            </w:tcBorders>
+          </w:tcPr>
+          <w:p>
+            <w:pPr>
+              <w:spacing w:before="0" w:after="60"/>
+              <w:keepNext/>
+              <w:jc w:val="center"/>
+            </w:pPr>
+            <w:r>
+              <w:rPr>
+                <w:rFonts w:ascii="Calibri" w:hAnsi="Calibri"/>
+                <w:sz w:val="20"/>
+              </w:rPr>
+              <w:t xml:space="default">3,833 (48.8%)</w:t>
+            </w:r>
+          </w:p>
+        </w:tc>
+        <w:tc>
+          <w:tcPr>
+            <w:tcBorders>
+              <w:top w:val="single" w:space="0" w:color="D3D3D3"/>
+              <w:bottom w:val="single" w:space="0" w:color="D3D3D3"/>
+              <w:start w:val="single" w:space="0" w:color="D3D3D3"/>
+              <w:end w:val="single" w:space="0" w:color="D3D3D3"/>
+            </w:tcBorders>
+          </w:tcPr>
+          <w:p>
+            <w:pPr>
+              <w:spacing w:before="0" w:after="60"/>
+              <w:keepNext/>
+              <w:jc w:val="center"/>
+            </w:pPr>
+            <w:r>
+              <w:rPr>
+                <w:rFonts w:ascii="Calibri" w:hAnsi="Calibri"/>
+                <w:sz w:val="20"/>
+              </w:rPr>
+              <w:t xml:space="default">4,656 (48.8%)</w:t>
+            </w:r>
+          </w:p>
+        </w:tc>
+        <w:tc>
+          <w:tcPr>
+            <w:tcBorders>
+              <w:top w:val="single" w:space="0" w:color="D3D3D3"/>
+              <w:bottom w:val="single" w:space="0" w:color="D3D3D3"/>
+              <w:start w:val="single" w:space="0" w:color="D3D3D3"/>
+              <w:end w:val="single" w:space="0" w:color="D3D3D3"/>
+            </w:tcBorders>
+          </w:tcPr>
+          <w:p>
+            <w:pPr>
+              <w:spacing w:before="0" w:after="60"/>
+              <w:keepNext/>
+              <w:jc w:val="center"/>
+            </w:pPr>
+            <w:r>
+              <w:rPr>
+                <w:rFonts w:ascii="Calibri" w:hAnsi="Calibri"/>
+                <w:sz w:val="20"/>
+              </w:rPr>
+              <w:t xml:space="default">815 (52.2%)</w:t>
+            </w:r>
+          </w:p>
+        </w:tc>
+        <w:tc>
+          <w:tcPr>
+            <w:tcBorders>
+              <w:top w:val="single" w:space="0" w:color="D3D3D3"/>
+              <w:bottom w:val="single" w:space="0" w:color="D3D3D3"/>
+              <w:start w:val="single" w:space="0" w:color="D3D3D3"/>
+              <w:end w:val="single" w:space="0" w:color="D3D3D3"/>
+            </w:tcBorders>
+          </w:tcPr>
+          <w:p>
+            <w:pPr>
+              <w:spacing w:before="0" w:after="60"/>
+              <w:keepNext/>
+              <w:jc w:val="center"/>
+            </w:pPr>
+            <w:r>
+              <w:rPr>
+                <w:rFonts w:ascii="Calibri" w:hAnsi="Calibri"/>
+                <w:sz w:val="20"/>
+              </w:rPr>
+              <w:t xml:space="default">1,727 (51.6%)</w:t>
+            </w:r>
+          </w:p>
+        </w:tc>
+        <w:tc>
+          <w:tcPr>
+            <w:tcBorders>
+              <w:top w:val="single" w:space="0" w:color="D3D3D3"/>
+              <w:bottom w:val="single" w:space="0" w:color="D3D3D3"/>
+              <w:start w:val="single" w:space="0" w:color="D3D3D3"/>
+              <w:end w:val="single" w:space="0" w:color="D3D3D3"/>
+            </w:tcBorders>
+          </w:tcPr>
+          <w:p>
+            <w:pPr>
+              <w:spacing w:before="0" w:after="60"/>
+              <w:keepNext/>
+              <w:jc w:val="center"/>
+            </w:pPr>
+            <w:r>
+              <w:rPr>
+                <w:rFonts w:ascii="Calibri" w:hAnsi="Calibri"/>
+                <w:sz w:val="20"/>
+              </w:rPr>
+              <w:t xml:space="default">5,064 (56.0%)</w:t>
+            </w:r>
+          </w:p>
+        </w:tc>
+        <w:tc>
+          <w:tcPr>
+            <w:tcBorders>
+              <w:top w:val="single" w:space="0" w:color="D3D3D3"/>
+              <w:bottom w:val="single" w:space="0" w:color="D3D3D3"/>
+              <w:start w:val="single" w:space="0" w:color="D3D3D3"/>
+              <w:end w:val="single" w:space="0" w:color="D3D3D3"/>
+            </w:tcBorders>
+          </w:tcPr>
+          <w:p>
+            <w:pPr>
+              <w:spacing w:before="0" w:after="60"/>
+              <w:keepNext/>
+              <w:jc w:val="center"/>
+            </w:pPr>
+            <w:r>
+              <w:rPr>
+                <w:rFonts w:ascii="Calibri" w:hAnsi="Calibri"/>
+                <w:sz w:val="20"/>
+              </w:rPr>
+              <w:t xml:space="default">15,974 (51.9%)</w:t>
+            </w:r>
+          </w:p>
+        </w:tc>
+        <w:tc>
+          <w:tcPr>
+            <w:tcBorders>
+              <w:top w:val="single" w:space="0" w:color="D3D3D3"/>
+              <w:bottom w:val="single" w:space="0" w:color="D3D3D3"/>
+              <w:start w:val="single" w:space="0" w:color="D3D3D3"/>
+              <w:end w:val="single" w:space="0" w:color="D3D3D3"/>
+            </w:tcBorders>
+          </w:tcPr>
+          <w:p>
+            <w:pPr>
+              <w:spacing w:before="0" w:after="60"/>
+              <w:keepNext/>
+              <w:jc w:val="center"/>
+            </w:pPr>
+            <w:r>
+              <w:rPr>
+                <w:rFonts w:ascii="Calibri" w:hAnsi="Calibri"/>
+                <w:sz w:val="20"/>
+              </w:rPr>
+              <w:t xml:space="default">7,052 (47.4%)</w:t>
             </w:r>
           </w:p>
         </w:tc>
@@ -1419,6 +1529,30 @@
             </w:r>
           </w:p>
         </w:tc>
+        <w:tc>
+          <w:tcPr>
+            <w:tcBorders>
+              <w:top w:val="single" w:space="0" w:color="D3D3D3"/>
+              <w:bottom w:val="single" w:space="0" w:color="D3D3D3"/>
+              <w:start w:val="single" w:space="0" w:color="D3D3D3"/>
+              <w:end w:val="single" w:space="0" w:color="D3D3D3"/>
+            </w:tcBorders>
+          </w:tcPr>
+          <w:p>
+            <w:pPr>
+              <w:spacing w:before="0" w:after="60"/>
+              <w:keepNext/>
+              <w:jc w:val="center"/>
+            </w:pPr>
+            <w:r>
+              <w:rPr>
+                <w:rFonts w:ascii="Calibri" w:hAnsi="Calibri"/>
+                <w:sz w:val="20"/>
+              </w:rPr>
+              <w:t xml:space="default"/>
+            </w:r>
+          </w:p>
+        </w:tc>
       </w:tr>
       <w:tr>
         <w:trPr>
@@ -1468,199 +1602,223 @@
                 <w:rFonts w:ascii="Calibri" w:hAnsi="Calibri"/>
                 <w:sz w:val="20"/>
               </w:rPr>
-              <w:t xml:space="default">66,081 (17.1%)</w:t>
-            </w:r>
-          </w:p>
-        </w:tc>
-        <w:tc>
-          <w:tcPr>
-            <w:tcBorders>
-              <w:top w:val="single" w:space="0" w:color="D3D3D3"/>
-              <w:bottom w:val="single" w:space="0" w:color="D3D3D3"/>
-              <w:start w:val="single" w:space="0" w:color="D3D3D3"/>
-              <w:end w:val="single" w:space="0" w:color="D3D3D3"/>
-            </w:tcBorders>
-          </w:tcPr>
-          <w:p>
-            <w:pPr>
-              <w:spacing w:before="0" w:after="60"/>
-              <w:keepNext/>
-              <w:jc w:val="center"/>
-            </w:pPr>
-            <w:r>
-              <w:rPr>
-                <w:rFonts w:ascii="Calibri" w:hAnsi="Calibri"/>
-                <w:sz w:val="20"/>
-              </w:rPr>
-              <w:t xml:space="default">1,217 (19.7%)</w:t>
-            </w:r>
-          </w:p>
-        </w:tc>
-        <w:tc>
-          <w:tcPr>
-            <w:tcBorders>
-              <w:top w:val="single" w:space="0" w:color="D3D3D3"/>
-              <w:bottom w:val="single" w:space="0" w:color="D3D3D3"/>
-              <w:start w:val="single" w:space="0" w:color="D3D3D3"/>
-              <w:end w:val="single" w:space="0" w:color="D3D3D3"/>
-            </w:tcBorders>
-          </w:tcPr>
-          <w:p>
-            <w:pPr>
-              <w:spacing w:before="0" w:after="60"/>
-              <w:keepNext/>
-              <w:jc w:val="center"/>
-            </w:pPr>
-            <w:r>
-              <w:rPr>
-                <w:rFonts w:ascii="Calibri" w:hAnsi="Calibri"/>
-                <w:sz w:val="20"/>
-              </w:rPr>
-              <w:t xml:space="default">1,774 (22.6%)</w:t>
-            </w:r>
-          </w:p>
-        </w:tc>
-        <w:tc>
-          <w:tcPr>
-            <w:tcBorders>
-              <w:top w:val="single" w:space="0" w:color="D3D3D3"/>
-              <w:bottom w:val="single" w:space="0" w:color="D3D3D3"/>
-              <w:start w:val="single" w:space="0" w:color="D3D3D3"/>
-              <w:end w:val="single" w:space="0" w:color="D3D3D3"/>
-            </w:tcBorders>
-          </w:tcPr>
-          <w:p>
-            <w:pPr>
-              <w:spacing w:before="0" w:after="60"/>
-              <w:keepNext/>
-              <w:jc w:val="center"/>
-            </w:pPr>
-            <w:r>
-              <w:rPr>
-                <w:rFonts w:ascii="Calibri" w:hAnsi="Calibri"/>
-                <w:sz w:val="20"/>
-              </w:rPr>
-              <w:t xml:space="default">6,204 (21.1%)</w:t>
-            </w:r>
-          </w:p>
-        </w:tc>
-        <w:tc>
-          <w:tcPr>
-            <w:tcBorders>
-              <w:top w:val="single" w:space="0" w:color="D3D3D3"/>
-              <w:bottom w:val="single" w:space="0" w:color="D3D3D3"/>
-              <w:start w:val="single" w:space="0" w:color="D3D3D3"/>
-              <w:end w:val="single" w:space="0" w:color="D3D3D3"/>
-            </w:tcBorders>
-          </w:tcPr>
-          <w:p>
-            <w:pPr>
-              <w:spacing w:before="0" w:after="60"/>
-              <w:keepNext/>
-              <w:jc w:val="center"/>
-            </w:pPr>
-            <w:r>
-              <w:rPr>
-                <w:rFonts w:ascii="Calibri" w:hAnsi="Calibri"/>
-                <w:sz w:val="20"/>
-              </w:rPr>
-              <w:t xml:space="default">6,687 (24.2%)</w:t>
-            </w:r>
-          </w:p>
-        </w:tc>
-        <w:tc>
-          <w:tcPr>
-            <w:tcBorders>
-              <w:top w:val="single" w:space="0" w:color="D3D3D3"/>
-              <w:bottom w:val="single" w:space="0" w:color="D3D3D3"/>
-              <w:start w:val="single" w:space="0" w:color="D3D3D3"/>
-              <w:end w:val="single" w:space="0" w:color="D3D3D3"/>
-            </w:tcBorders>
-          </w:tcPr>
-          <w:p>
-            <w:pPr>
-              <w:spacing w:before="0" w:after="60"/>
-              <w:keepNext/>
-              <w:jc w:val="center"/>
-            </w:pPr>
-            <w:r>
-              <w:rPr>
-                <w:rFonts w:ascii="Calibri" w:hAnsi="Calibri"/>
-                <w:sz w:val="20"/>
-              </w:rPr>
-              <w:t xml:space="default">1,600 (19.9%)</w:t>
-            </w:r>
-          </w:p>
-        </w:tc>
-        <w:tc>
-          <w:tcPr>
-            <w:tcBorders>
-              <w:top w:val="single" w:space="0" w:color="D3D3D3"/>
-              <w:bottom w:val="single" w:space="0" w:color="D3D3D3"/>
-              <w:start w:val="single" w:space="0" w:color="D3D3D3"/>
-              <w:end w:val="single" w:space="0" w:color="D3D3D3"/>
-            </w:tcBorders>
-          </w:tcPr>
-          <w:p>
-            <w:pPr>
-              <w:spacing w:before="0" w:after="60"/>
-              <w:keepNext/>
-              <w:jc w:val="center"/>
-            </w:pPr>
-            <w:r>
-              <w:rPr>
-                <w:rFonts w:ascii="Calibri" w:hAnsi="Calibri"/>
-                <w:sz w:val="20"/>
-              </w:rPr>
-              <w:t xml:space="default">300 (25.1%)</w:t>
-            </w:r>
-          </w:p>
-        </w:tc>
-        <w:tc>
-          <w:tcPr>
-            <w:tcBorders>
-              <w:top w:val="single" w:space="0" w:color="D3D3D3"/>
-              <w:bottom w:val="single" w:space="0" w:color="D3D3D3"/>
-              <w:start w:val="single" w:space="0" w:color="D3D3D3"/>
-              <w:end w:val="single" w:space="0" w:color="D3D3D3"/>
-            </w:tcBorders>
-          </w:tcPr>
-          <w:p>
-            <w:pPr>
-              <w:spacing w:before="0" w:after="60"/>
-              <w:keepNext/>
-              <w:jc w:val="center"/>
-            </w:pPr>
-            <w:r>
-              <w:rPr>
-                <w:rFonts w:ascii="Calibri" w:hAnsi="Calibri"/>
-                <w:sz w:val="20"/>
-              </w:rPr>
-              <w:t xml:space="default">47,824 (14.9%)</w:t>
-            </w:r>
-          </w:p>
-        </w:tc>
-        <w:tc>
-          <w:tcPr>
-            <w:tcBorders>
-              <w:top w:val="single" w:space="0" w:color="D3D3D3"/>
-              <w:bottom w:val="single" w:space="0" w:color="D3D3D3"/>
-              <w:start w:val="single" w:space="0" w:color="D3D3D3"/>
-              <w:end w:val="single" w:space="0" w:color="D3D3D3"/>
-            </w:tcBorders>
-          </w:tcPr>
-          <w:p>
-            <w:pPr>
-              <w:spacing w:before="0" w:after="60"/>
-              <w:keepNext/>
-              <w:jc w:val="center"/>
-            </w:pPr>
-            <w:r>
-              <w:rPr>
-                <w:rFonts w:ascii="Calibri" w:hAnsi="Calibri"/>
-                <w:sz w:val="20"/>
-              </w:rPr>
-              <w:t xml:space="default">475 (15.0%)</w:t>
+              <w:t xml:space="default">65,894 (17.0%)</w:t>
+            </w:r>
+          </w:p>
+        </w:tc>
+        <w:tc>
+          <w:tcPr>
+            <w:tcBorders>
+              <w:top w:val="single" w:space="0" w:color="D3D3D3"/>
+              <w:bottom w:val="single" w:space="0" w:color="D3D3D3"/>
+              <w:start w:val="single" w:space="0" w:color="D3D3D3"/>
+              <w:end w:val="single" w:space="0" w:color="D3D3D3"/>
+            </w:tcBorders>
+          </w:tcPr>
+          <w:p>
+            <w:pPr>
+              <w:spacing w:before="0" w:after="60"/>
+              <w:keepNext/>
+              <w:jc w:val="center"/>
+            </w:pPr>
+            <w:r>
+              <w:rPr>
+                <w:rFonts w:ascii="Calibri" w:hAnsi="Calibri"/>
+                <w:sz w:val="20"/>
+              </w:rPr>
+              <w:t xml:space="default">46,577 (14.9%)</w:t>
+            </w:r>
+          </w:p>
+        </w:tc>
+        <w:tc>
+          <w:tcPr>
+            <w:tcBorders>
+              <w:top w:val="single" w:space="0" w:color="D3D3D3"/>
+              <w:bottom w:val="single" w:space="0" w:color="D3D3D3"/>
+              <w:start w:val="single" w:space="0" w:color="D3D3D3"/>
+              <w:end w:val="single" w:space="0" w:color="D3D3D3"/>
+            </w:tcBorders>
+          </w:tcPr>
+          <w:p>
+            <w:pPr>
+              <w:spacing w:before="0" w:after="60"/>
+              <w:keepNext/>
+              <w:jc w:val="center"/>
+            </w:pPr>
+            <w:r>
+              <w:rPr>
+                <w:rFonts w:ascii="Calibri" w:hAnsi="Calibri"/>
+                <w:sz w:val="20"/>
+              </w:rPr>
+              <w:t xml:space="default">5,999 (21.0%)</w:t>
+            </w:r>
+          </w:p>
+        </w:tc>
+        <w:tc>
+          <w:tcPr>
+            <w:tcBorders>
+              <w:top w:val="single" w:space="0" w:color="D3D3D3"/>
+              <w:bottom w:val="single" w:space="0" w:color="D3D3D3"/>
+              <w:start w:val="single" w:space="0" w:color="D3D3D3"/>
+              <w:end w:val="single" w:space="0" w:color="D3D3D3"/>
+            </w:tcBorders>
+          </w:tcPr>
+          <w:p>
+            <w:pPr>
+              <w:spacing w:before="0" w:after="60"/>
+              <w:keepNext/>
+              <w:jc w:val="center"/>
+            </w:pPr>
+            <w:r>
+              <w:rPr>
+                <w:rFonts w:ascii="Calibri" w:hAnsi="Calibri"/>
+                <w:sz w:val="20"/>
+              </w:rPr>
+              <w:t xml:space="default">1,182 (19.9%)</w:t>
+            </w:r>
+          </w:p>
+        </w:tc>
+        <w:tc>
+          <w:tcPr>
+            <w:tcBorders>
+              <w:top w:val="single" w:space="0" w:color="D3D3D3"/>
+              <w:bottom w:val="single" w:space="0" w:color="D3D3D3"/>
+              <w:start w:val="single" w:space="0" w:color="D3D3D3"/>
+              <w:end w:val="single" w:space="0" w:color="D3D3D3"/>
+            </w:tcBorders>
+          </w:tcPr>
+          <w:p>
+            <w:pPr>
+              <w:spacing w:before="0" w:after="60"/>
+              <w:keepNext/>
+              <w:jc w:val="center"/>
+            </w:pPr>
+            <w:r>
+              <w:rPr>
+                <w:rFonts w:ascii="Calibri" w:hAnsi="Calibri"/>
+                <w:sz w:val="20"/>
+              </w:rPr>
+              <w:t xml:space="default">1,693 (21.9%)</w:t>
+            </w:r>
+          </w:p>
+        </w:tc>
+        <w:tc>
+          <w:tcPr>
+            <w:tcBorders>
+              <w:top w:val="single" w:space="0" w:color="D3D3D3"/>
+              <w:bottom w:val="single" w:space="0" w:color="D3D3D3"/>
+              <w:start w:val="single" w:space="0" w:color="D3D3D3"/>
+              <w:end w:val="single" w:space="0" w:color="D3D3D3"/>
+            </w:tcBorders>
+          </w:tcPr>
+          <w:p>
+            <w:pPr>
+              <w:spacing w:before="0" w:after="60"/>
+              <w:keepNext/>
+              <w:jc w:val="center"/>
+            </w:pPr>
+            <w:r>
+              <w:rPr>
+                <w:rFonts w:ascii="Calibri" w:hAnsi="Calibri"/>
+                <w:sz w:val="20"/>
+              </w:rPr>
+              <w:t xml:space="default">283 (24.7%)</w:t>
+            </w:r>
+          </w:p>
+        </w:tc>
+        <w:tc>
+          <w:tcPr>
+            <w:tcBorders>
+              <w:top w:val="single" w:space="0" w:color="D3D3D3"/>
+              <w:bottom w:val="single" w:space="0" w:color="D3D3D3"/>
+              <w:start w:val="single" w:space="0" w:color="D3D3D3"/>
+              <w:end w:val="single" w:space="0" w:color="D3D3D3"/>
+            </w:tcBorders>
+          </w:tcPr>
+          <w:p>
+            <w:pPr>
+              <w:spacing w:before="0" w:after="60"/>
+              <w:keepNext/>
+              <w:jc w:val="center"/>
+            </w:pPr>
+            <w:r>
+              <w:rPr>
+                <w:rFonts w:ascii="Calibri" w:hAnsi="Calibri"/>
+                <w:sz w:val="20"/>
+              </w:rPr>
+              <w:t xml:space="default">444 (14.3%)</w:t>
+            </w:r>
+          </w:p>
+        </w:tc>
+        <w:tc>
+          <w:tcPr>
+            <w:tcBorders>
+              <w:top w:val="single" w:space="0" w:color="D3D3D3"/>
+              <w:bottom w:val="single" w:space="0" w:color="D3D3D3"/>
+              <w:start w:val="single" w:space="0" w:color="D3D3D3"/>
+              <w:end w:val="single" w:space="0" w:color="D3D3D3"/>
+            </w:tcBorders>
+          </w:tcPr>
+          <w:p>
+            <w:pPr>
+              <w:spacing w:before="0" w:after="60"/>
+              <w:keepNext/>
+              <w:jc w:val="center"/>
+            </w:pPr>
+            <w:r>
+              <w:rPr>
+                <w:rFonts w:ascii="Calibri" w:hAnsi="Calibri"/>
+                <w:sz w:val="20"/>
+              </w:rPr>
+              <w:t xml:space="default">1,552 (19.8%)</w:t>
+            </w:r>
+          </w:p>
+        </w:tc>
+        <w:tc>
+          <w:tcPr>
+            <w:tcBorders>
+              <w:top w:val="single" w:space="0" w:color="D3D3D3"/>
+              <w:bottom w:val="single" w:space="0" w:color="D3D3D3"/>
+              <w:start w:val="single" w:space="0" w:color="D3D3D3"/>
+              <w:end w:val="single" w:space="0" w:color="D3D3D3"/>
+            </w:tcBorders>
+          </w:tcPr>
+          <w:p>
+            <w:pPr>
+              <w:spacing w:before="0" w:after="60"/>
+              <w:keepNext/>
+              <w:jc w:val="center"/>
+            </w:pPr>
+            <w:r>
+              <w:rPr>
+                <w:rFonts w:ascii="Calibri" w:hAnsi="Calibri"/>
+                <w:sz w:val="20"/>
+              </w:rPr>
+              <w:t xml:space="default">6,457 (23.6%)</w:t>
+            </w:r>
+          </w:p>
+        </w:tc>
+        <w:tc>
+          <w:tcPr>
+            <w:tcBorders>
+              <w:top w:val="single" w:space="0" w:color="D3D3D3"/>
+              <w:bottom w:val="single" w:space="0" w:color="D3D3D3"/>
+              <w:start w:val="single" w:space="0" w:color="D3D3D3"/>
+              <w:end w:val="single" w:space="0" w:color="D3D3D3"/>
+            </w:tcBorders>
+          </w:tcPr>
+          <w:p>
+            <w:pPr>
+              <w:spacing w:before="0" w:after="60"/>
+              <w:keepNext/>
+              <w:jc w:val="center"/>
+            </w:pPr>
+            <w:r>
+              <w:rPr>
+                <w:rFonts w:ascii="Calibri" w:hAnsi="Calibri"/>
+                <w:sz w:val="20"/>
+              </w:rPr>
+              <w:t xml:space="default">1,707 (15.7%)</w:t>
             </w:r>
           </w:p>
         </w:tc>
@@ -1713,199 +1871,223 @@
                 <w:rFonts w:ascii="Calibri" w:hAnsi="Calibri"/>
                 <w:sz w:val="20"/>
               </w:rPr>
-              <w:t xml:space="default">74,807 (16.2%)</w:t>
-            </w:r>
-          </w:p>
-        </w:tc>
-        <w:tc>
-          <w:tcPr>
-            <w:tcBorders>
-              <w:top w:val="single" w:space="0" w:color="D3D3D3"/>
-              <w:bottom w:val="single" w:space="0" w:color="D3D3D3"/>
-              <w:start w:val="single" w:space="0" w:color="D3D3D3"/>
-              <w:end w:val="single" w:space="0" w:color="D3D3D3"/>
-            </w:tcBorders>
-          </w:tcPr>
-          <w:p>
-            <w:pPr>
-              <w:spacing w:before="0" w:after="60"/>
-              <w:keepNext/>
-              <w:jc w:val="center"/>
-            </w:pPr>
-            <w:r>
-              <w:rPr>
-                <w:rFonts w:ascii="Calibri" w:hAnsi="Calibri"/>
-                <w:sz w:val="20"/>
-              </w:rPr>
-              <w:t xml:space="default">1,322 (20.8%)</w:t>
-            </w:r>
-          </w:p>
-        </w:tc>
-        <w:tc>
-          <w:tcPr>
-            <w:tcBorders>
-              <w:top w:val="single" w:space="0" w:color="D3D3D3"/>
-              <w:bottom w:val="single" w:space="0" w:color="D3D3D3"/>
-              <w:start w:val="single" w:space="0" w:color="D3D3D3"/>
-              <w:end w:val="single" w:space="0" w:color="D3D3D3"/>
-            </w:tcBorders>
-          </w:tcPr>
-          <w:p>
-            <w:pPr>
-              <w:spacing w:before="0" w:after="60"/>
-              <w:keepNext/>
-              <w:jc w:val="center"/>
-            </w:pPr>
-            <w:r>
-              <w:rPr>
-                <w:rFonts w:ascii="Calibri" w:hAnsi="Calibri"/>
-                <w:sz w:val="20"/>
-              </w:rPr>
-              <w:t xml:space="default">1,456 (21.8%)</w:t>
-            </w:r>
-          </w:p>
-        </w:tc>
-        <w:tc>
-          <w:tcPr>
-            <w:tcBorders>
-              <w:top w:val="single" w:space="0" w:color="D3D3D3"/>
-              <w:bottom w:val="single" w:space="0" w:color="D3D3D3"/>
-              <w:start w:val="single" w:space="0" w:color="D3D3D3"/>
-              <w:end w:val="single" w:space="0" w:color="D3D3D3"/>
-            </w:tcBorders>
-          </w:tcPr>
-          <w:p>
-            <w:pPr>
-              <w:spacing w:before="0" w:after="60"/>
-              <w:keepNext/>
-              <w:jc w:val="center"/>
-            </w:pPr>
-            <w:r>
-              <w:rPr>
-                <w:rFonts w:ascii="Calibri" w:hAnsi="Calibri"/>
-                <w:sz w:val="20"/>
-              </w:rPr>
-              <w:t xml:space="default">6,750 (18.1%)</w:t>
-            </w:r>
-          </w:p>
-        </w:tc>
-        <w:tc>
-          <w:tcPr>
-            <w:tcBorders>
-              <w:top w:val="single" w:space="0" w:color="D3D3D3"/>
-              <w:bottom w:val="single" w:space="0" w:color="D3D3D3"/>
-              <w:start w:val="single" w:space="0" w:color="D3D3D3"/>
-              <w:end w:val="single" w:space="0" w:color="D3D3D3"/>
-            </w:tcBorders>
-          </w:tcPr>
-          <w:p>
-            <w:pPr>
-              <w:spacing w:before="0" w:after="60"/>
-              <w:keepNext/>
-              <w:jc w:val="center"/>
-            </w:pPr>
-            <w:r>
-              <w:rPr>
-                <w:rFonts w:ascii="Calibri" w:hAnsi="Calibri"/>
-                <w:sz w:val="20"/>
-              </w:rPr>
-              <w:t xml:space="default">5,763 (20.1%)</w:t>
-            </w:r>
-          </w:p>
-        </w:tc>
-        <w:tc>
-          <w:tcPr>
-            <w:tcBorders>
-              <w:top w:val="single" w:space="0" w:color="D3D3D3"/>
-              <w:bottom w:val="single" w:space="0" w:color="D3D3D3"/>
-              <w:start w:val="single" w:space="0" w:color="D3D3D3"/>
-              <w:end w:val="single" w:space="0" w:color="D3D3D3"/>
-            </w:tcBorders>
-          </w:tcPr>
-          <w:p>
-            <w:pPr>
-              <w:spacing w:before="0" w:after="60"/>
-              <w:keepNext/>
-              <w:jc w:val="center"/>
-            </w:pPr>
-            <w:r>
-              <w:rPr>
-                <w:rFonts w:ascii="Calibri" w:hAnsi="Calibri"/>
-                <w:sz w:val="20"/>
-              </w:rPr>
-              <w:t xml:space="default">1,545 (16.5%)</w:t>
-            </w:r>
-          </w:p>
-        </w:tc>
-        <w:tc>
-          <w:tcPr>
-            <w:tcBorders>
-              <w:top w:val="single" w:space="0" w:color="D3D3D3"/>
-              <w:bottom w:val="single" w:space="0" w:color="D3D3D3"/>
-              <w:start w:val="single" w:space="0" w:color="D3D3D3"/>
-              <w:end w:val="single" w:space="0" w:color="D3D3D3"/>
-            </w:tcBorders>
-          </w:tcPr>
-          <w:p>
-            <w:pPr>
-              <w:spacing w:before="0" w:after="60"/>
-              <w:keepNext/>
-              <w:jc w:val="center"/>
-            </w:pPr>
-            <w:r>
-              <w:rPr>
-                <w:rFonts w:ascii="Calibri" w:hAnsi="Calibri"/>
-                <w:sz w:val="20"/>
-              </w:rPr>
-              <w:t xml:space="default">280 (20.0%)</w:t>
-            </w:r>
-          </w:p>
-        </w:tc>
-        <w:tc>
-          <w:tcPr>
-            <w:tcBorders>
-              <w:top w:val="single" w:space="0" w:color="D3D3D3"/>
-              <w:bottom w:val="single" w:space="0" w:color="D3D3D3"/>
-              <w:start w:val="single" w:space="0" w:color="D3D3D3"/>
-              <w:end w:val="single" w:space="0" w:color="D3D3D3"/>
-            </w:tcBorders>
-          </w:tcPr>
-          <w:p>
-            <w:pPr>
-              <w:spacing w:before="0" w:after="60"/>
-              <w:keepNext/>
-              <w:jc w:val="center"/>
-            </w:pPr>
-            <w:r>
-              <w:rPr>
-                <w:rFonts w:ascii="Calibri" w:hAnsi="Calibri"/>
-                <w:sz w:val="20"/>
-              </w:rPr>
-              <w:t xml:space="default">57,208 (14.8%)</w:t>
-            </w:r>
-          </w:p>
-        </w:tc>
-        <w:tc>
-          <w:tcPr>
-            <w:tcBorders>
-              <w:top w:val="single" w:space="0" w:color="D3D3D3"/>
-              <w:bottom w:val="single" w:space="0" w:color="D3D3D3"/>
-              <w:start w:val="single" w:space="0" w:color="D3D3D3"/>
-              <w:end w:val="single" w:space="0" w:color="D3D3D3"/>
-            </w:tcBorders>
-          </w:tcPr>
-          <w:p>
-            <w:pPr>
-              <w:spacing w:before="0" w:after="60"/>
-              <w:keepNext/>
-              <w:jc w:val="center"/>
-            </w:pPr>
-            <w:r>
-              <w:rPr>
-                <w:rFonts w:ascii="Calibri" w:hAnsi="Calibri"/>
-                <w:sz w:val="20"/>
-              </w:rPr>
-              <w:t xml:space="default">483 (14.8%)</w:t>
+              <w:t xml:space="default">74,653 (16.0%)</w:t>
+            </w:r>
+          </w:p>
+        </w:tc>
+        <w:tc>
+          <w:tcPr>
+            <w:tcBorders>
+              <w:top w:val="single" w:space="0" w:color="D3D3D3"/>
+              <w:bottom w:val="single" w:space="0" w:color="D3D3D3"/>
+              <w:start w:val="single" w:space="0" w:color="D3D3D3"/>
+              <w:end w:val="single" w:space="0" w:color="D3D3D3"/>
+            </w:tcBorders>
+          </w:tcPr>
+          <w:p>
+            <w:pPr>
+              <w:spacing w:before="0" w:after="60"/>
+              <w:keepNext/>
+              <w:jc w:val="center"/>
+            </w:pPr>
+            <w:r>
+              <w:rPr>
+                <w:rFonts w:ascii="Calibri" w:hAnsi="Calibri"/>
+                <w:sz w:val="20"/>
+              </w:rPr>
+              <w:t xml:space="default">55,674 (14.7%)</w:t>
+            </w:r>
+          </w:p>
+        </w:tc>
+        <w:tc>
+          <w:tcPr>
+            <w:tcBorders>
+              <w:top w:val="single" w:space="0" w:color="D3D3D3"/>
+              <w:bottom w:val="single" w:space="0" w:color="D3D3D3"/>
+              <w:start w:val="single" w:space="0" w:color="D3D3D3"/>
+              <w:end w:val="single" w:space="0" w:color="D3D3D3"/>
+            </w:tcBorders>
+          </w:tcPr>
+          <w:p>
+            <w:pPr>
+              <w:spacing w:before="0" w:after="60"/>
+              <w:keepNext/>
+              <w:jc w:val="center"/>
+            </w:pPr>
+            <w:r>
+              <w:rPr>
+                <w:rFonts w:ascii="Calibri" w:hAnsi="Calibri"/>
+                <w:sz w:val="20"/>
+              </w:rPr>
+              <w:t xml:space="default">6,525 (17.9%)</w:t>
+            </w:r>
+          </w:p>
+        </w:tc>
+        <w:tc>
+          <w:tcPr>
+            <w:tcBorders>
+              <w:top w:val="single" w:space="0" w:color="D3D3D3"/>
+              <w:bottom w:val="single" w:space="0" w:color="D3D3D3"/>
+              <w:start w:val="single" w:space="0" w:color="D3D3D3"/>
+              <w:end w:val="single" w:space="0" w:color="D3D3D3"/>
+            </w:tcBorders>
+          </w:tcPr>
+          <w:p>
+            <w:pPr>
+              <w:spacing w:before="0" w:after="60"/>
+              <w:keepNext/>
+              <w:jc w:val="center"/>
+            </w:pPr>
+            <w:r>
+              <w:rPr>
+                <w:rFonts w:ascii="Calibri" w:hAnsi="Calibri"/>
+                <w:sz w:val="20"/>
+              </w:rPr>
+              <w:t xml:space="default">1,283 (20.2%)</w:t>
+            </w:r>
+          </w:p>
+        </w:tc>
+        <w:tc>
+          <w:tcPr>
+            <w:tcBorders>
+              <w:top w:val="single" w:space="0" w:color="D3D3D3"/>
+              <w:bottom w:val="single" w:space="0" w:color="D3D3D3"/>
+              <w:start w:val="single" w:space="0" w:color="D3D3D3"/>
+              <w:end w:val="single" w:space="0" w:color="D3D3D3"/>
+            </w:tcBorders>
+          </w:tcPr>
+          <w:p>
+            <w:pPr>
+              <w:spacing w:before="0" w:after="60"/>
+              <w:keepNext/>
+              <w:jc w:val="center"/>
+            </w:pPr>
+            <w:r>
+              <w:rPr>
+                <w:rFonts w:ascii="Calibri" w:hAnsi="Calibri"/>
+                <w:sz w:val="20"/>
+              </w:rPr>
+              <w:t xml:space="default">1,421 (21.7%)</w:t>
+            </w:r>
+          </w:p>
+        </w:tc>
+        <w:tc>
+          <w:tcPr>
+            <w:tcBorders>
+              <w:top w:val="single" w:space="0" w:color="D3D3D3"/>
+              <w:bottom w:val="single" w:space="0" w:color="D3D3D3"/>
+              <w:start w:val="single" w:space="0" w:color="D3D3D3"/>
+              <w:end w:val="single" w:space="0" w:color="D3D3D3"/>
+            </w:tcBorders>
+          </w:tcPr>
+          <w:p>
+            <w:pPr>
+              <w:spacing w:before="0" w:after="60"/>
+              <w:keepNext/>
+              <w:jc w:val="center"/>
+            </w:pPr>
+            <w:r>
+              <w:rPr>
+                <w:rFonts w:ascii="Calibri" w:hAnsi="Calibri"/>
+                <w:sz w:val="20"/>
+              </w:rPr>
+              <w:t xml:space="default">276 (18.6%)</w:t>
+            </w:r>
+          </w:p>
+        </w:tc>
+        <w:tc>
+          <w:tcPr>
+            <w:tcBorders>
+              <w:top w:val="single" w:space="0" w:color="D3D3D3"/>
+              <w:bottom w:val="single" w:space="0" w:color="D3D3D3"/>
+              <w:start w:val="single" w:space="0" w:color="D3D3D3"/>
+              <w:end w:val="single" w:space="0" w:color="D3D3D3"/>
+            </w:tcBorders>
+          </w:tcPr>
+          <w:p>
+            <w:pPr>
+              <w:spacing w:before="0" w:after="60"/>
+              <w:keepNext/>
+              <w:jc w:val="center"/>
+            </w:pPr>
+            <w:r>
+              <w:rPr>
+                <w:rFonts w:ascii="Calibri" w:hAnsi="Calibri"/>
+                <w:sz w:val="20"/>
+              </w:rPr>
+              <w:t xml:space="default">480 (15.5%)</w:t>
+            </w:r>
+          </w:p>
+        </w:tc>
+        <w:tc>
+          <w:tcPr>
+            <w:tcBorders>
+              <w:top w:val="single" w:space="0" w:color="D3D3D3"/>
+              <w:bottom w:val="single" w:space="0" w:color="D3D3D3"/>
+              <w:start w:val="single" w:space="0" w:color="D3D3D3"/>
+              <w:end w:val="single" w:space="0" w:color="D3D3D3"/>
+            </w:tcBorders>
+          </w:tcPr>
+          <w:p>
+            <w:pPr>
+              <w:spacing w:before="0" w:after="60"/>
+              <w:keepNext/>
+              <w:jc w:val="center"/>
+            </w:pPr>
+            <w:r>
+              <w:rPr>
+                <w:rFonts w:ascii="Calibri" w:hAnsi="Calibri"/>
+                <w:sz w:val="20"/>
+              </w:rPr>
+              <w:t xml:space="default">1,511 (16.5%)</w:t>
+            </w:r>
+          </w:p>
+        </w:tc>
+        <w:tc>
+          <w:tcPr>
+            <w:tcBorders>
+              <w:top w:val="single" w:space="0" w:color="D3D3D3"/>
+              <w:bottom w:val="single" w:space="0" w:color="D3D3D3"/>
+              <w:start w:val="single" w:space="0" w:color="D3D3D3"/>
+              <w:end w:val="single" w:space="0" w:color="D3D3D3"/>
+            </w:tcBorders>
+          </w:tcPr>
+          <w:p>
+            <w:pPr>
+              <w:spacing w:before="0" w:after="60"/>
+              <w:keepNext/>
+              <w:jc w:val="center"/>
+            </w:pPr>
+            <w:r>
+              <w:rPr>
+                <w:rFonts w:ascii="Calibri" w:hAnsi="Calibri"/>
+                <w:sz w:val="20"/>
+              </w:rPr>
+              <w:t xml:space="default">5,600 (19.9%)</w:t>
+            </w:r>
+          </w:p>
+        </w:tc>
+        <w:tc>
+          <w:tcPr>
+            <w:tcBorders>
+              <w:top w:val="single" w:space="0" w:color="D3D3D3"/>
+              <w:bottom w:val="single" w:space="0" w:color="D3D3D3"/>
+              <w:start w:val="single" w:space="0" w:color="D3D3D3"/>
+              <w:end w:val="single" w:space="0" w:color="D3D3D3"/>
+            </w:tcBorders>
+          </w:tcPr>
+          <w:p>
+            <w:pPr>
+              <w:spacing w:before="0" w:after="60"/>
+              <w:keepNext/>
+              <w:jc w:val="center"/>
+            </w:pPr>
+            <w:r>
+              <w:rPr>
+                <w:rFonts w:ascii="Calibri" w:hAnsi="Calibri"/>
+                <w:sz w:val="20"/>
+              </w:rPr>
+              <w:t xml:space="default">1,883 (15.4%)</w:t>
             </w:r>
           </w:p>
         </w:tc>
@@ -1958,199 +2140,223 @@
                 <w:rFonts w:ascii="Calibri" w:hAnsi="Calibri"/>
                 <w:sz w:val="20"/>
               </w:rPr>
-              <w:t xml:space="default">88,557 (18.4%)</w:t>
-            </w:r>
-          </w:p>
-        </w:tc>
-        <w:tc>
-          <w:tcPr>
-            <w:tcBorders>
-              <w:top w:val="single" w:space="0" w:color="D3D3D3"/>
-              <w:bottom w:val="single" w:space="0" w:color="D3D3D3"/>
-              <w:start w:val="single" w:space="0" w:color="D3D3D3"/>
-              <w:end w:val="single" w:space="0" w:color="D3D3D3"/>
-            </w:tcBorders>
-          </w:tcPr>
-          <w:p>
-            <w:pPr>
-              <w:spacing w:before="0" w:after="60"/>
-              <w:keepNext/>
-              <w:jc w:val="center"/>
-            </w:pPr>
-            <w:r>
-              <w:rPr>
-                <w:rFonts w:ascii="Calibri" w:hAnsi="Calibri"/>
-                <w:sz w:val="20"/>
-              </w:rPr>
-              <w:t xml:space="default">1,438 (20.0%)</w:t>
-            </w:r>
-          </w:p>
-        </w:tc>
-        <w:tc>
-          <w:tcPr>
-            <w:tcBorders>
-              <w:top w:val="single" w:space="0" w:color="D3D3D3"/>
-              <w:bottom w:val="single" w:space="0" w:color="D3D3D3"/>
-              <w:start w:val="single" w:space="0" w:color="D3D3D3"/>
-              <w:end w:val="single" w:space="0" w:color="D3D3D3"/>
-            </w:tcBorders>
-          </w:tcPr>
-          <w:p>
-            <w:pPr>
-              <w:spacing w:before="0" w:after="60"/>
-              <w:keepNext/>
-              <w:jc w:val="center"/>
-            </w:pPr>
-            <w:r>
-              <w:rPr>
-                <w:rFonts w:ascii="Calibri" w:hAnsi="Calibri"/>
-                <w:sz w:val="20"/>
-              </w:rPr>
-              <w:t xml:space="default">1,457 (18.8%)</w:t>
-            </w:r>
-          </w:p>
-        </w:tc>
-        <w:tc>
-          <w:tcPr>
-            <w:tcBorders>
-              <w:top w:val="single" w:space="0" w:color="D3D3D3"/>
-              <w:bottom w:val="single" w:space="0" w:color="D3D3D3"/>
-              <w:start w:val="single" w:space="0" w:color="D3D3D3"/>
-              <w:end w:val="single" w:space="0" w:color="D3D3D3"/>
-            </w:tcBorders>
-          </w:tcPr>
-          <w:p>
-            <w:pPr>
-              <w:spacing w:before="0" w:after="60"/>
-              <w:keepNext/>
-              <w:jc w:val="center"/>
-            </w:pPr>
-            <w:r>
-              <w:rPr>
-                <w:rFonts w:ascii="Calibri" w:hAnsi="Calibri"/>
-                <w:sz w:val="20"/>
-              </w:rPr>
-              <w:t xml:space="default">7,619 (19.6%)</w:t>
-            </w:r>
-          </w:p>
-        </w:tc>
-        <w:tc>
-          <w:tcPr>
-            <w:tcBorders>
-              <w:top w:val="single" w:space="0" w:color="D3D3D3"/>
-              <w:bottom w:val="single" w:space="0" w:color="D3D3D3"/>
-              <w:start w:val="single" w:space="0" w:color="D3D3D3"/>
-              <w:end w:val="single" w:space="0" w:color="D3D3D3"/>
-            </w:tcBorders>
-          </w:tcPr>
-          <w:p>
-            <w:pPr>
-              <w:spacing w:before="0" w:after="60"/>
-              <w:keepNext/>
-              <w:jc w:val="center"/>
-            </w:pPr>
-            <w:r>
-              <w:rPr>
-                <w:rFonts w:ascii="Calibri" w:hAnsi="Calibri"/>
-                <w:sz w:val="20"/>
-              </w:rPr>
-              <w:t xml:space="default">5,231 (18.6%)</w:t>
-            </w:r>
-          </w:p>
-        </w:tc>
-        <w:tc>
-          <w:tcPr>
-            <w:tcBorders>
-              <w:top w:val="single" w:space="0" w:color="D3D3D3"/>
-              <w:bottom w:val="single" w:space="0" w:color="D3D3D3"/>
-              <w:start w:val="single" w:space="0" w:color="D3D3D3"/>
-              <w:end w:val="single" w:space="0" w:color="D3D3D3"/>
-            </w:tcBorders>
-          </w:tcPr>
-          <w:p>
-            <w:pPr>
-              <w:spacing w:before="0" w:after="60"/>
-              <w:keepNext/>
-              <w:jc w:val="center"/>
-            </w:pPr>
-            <w:r>
-              <w:rPr>
-                <w:rFonts w:ascii="Calibri" w:hAnsi="Calibri"/>
-                <w:sz w:val="20"/>
-              </w:rPr>
-              <w:t xml:space="default">1,743 (20.0%)</w:t>
-            </w:r>
-          </w:p>
-        </w:tc>
-        <w:tc>
-          <w:tcPr>
-            <w:tcBorders>
-              <w:top w:val="single" w:space="0" w:color="D3D3D3"/>
-              <w:bottom w:val="single" w:space="0" w:color="D3D3D3"/>
-              <w:start w:val="single" w:space="0" w:color="D3D3D3"/>
-              <w:end w:val="single" w:space="0" w:color="D3D3D3"/>
-            </w:tcBorders>
-          </w:tcPr>
-          <w:p>
-            <w:pPr>
-              <w:spacing w:before="0" w:after="60"/>
-              <w:keepNext/>
-              <w:jc w:val="center"/>
-            </w:pPr>
-            <w:r>
-              <w:rPr>
-                <w:rFonts w:ascii="Calibri" w:hAnsi="Calibri"/>
-                <w:sz w:val="20"/>
-              </w:rPr>
-              <w:t xml:space="default">316 (22.3%)</w:t>
-            </w:r>
-          </w:p>
-        </w:tc>
-        <w:tc>
-          <w:tcPr>
-            <w:tcBorders>
-              <w:top w:val="single" w:space="0" w:color="D3D3D3"/>
-              <w:bottom w:val="single" w:space="0" w:color="D3D3D3"/>
-              <w:start w:val="single" w:space="0" w:color="D3D3D3"/>
-              <w:end w:val="single" w:space="0" w:color="D3D3D3"/>
-            </w:tcBorders>
-          </w:tcPr>
-          <w:p>
-            <w:pPr>
-              <w:spacing w:before="0" w:after="60"/>
-              <w:keepNext/>
-              <w:jc w:val="center"/>
-            </w:pPr>
-            <w:r>
-              <w:rPr>
-                <w:rFonts w:ascii="Calibri" w:hAnsi="Calibri"/>
-                <w:sz w:val="20"/>
-              </w:rPr>
-              <w:t xml:space="default">70,157 (18.1%)</w:t>
-            </w:r>
-          </w:p>
-        </w:tc>
-        <w:tc>
-          <w:tcPr>
-            <w:tcBorders>
-              <w:top w:val="single" w:space="0" w:color="D3D3D3"/>
-              <w:bottom w:val="single" w:space="0" w:color="D3D3D3"/>
-              <w:start w:val="single" w:space="0" w:color="D3D3D3"/>
-              <w:end w:val="single" w:space="0" w:color="D3D3D3"/>
-            </w:tcBorders>
-          </w:tcPr>
-          <w:p>
-            <w:pPr>
-              <w:spacing w:before="0" w:after="60"/>
-              <w:keepNext/>
-              <w:jc w:val="center"/>
-            </w:pPr>
-            <w:r>
-              <w:rPr>
-                <w:rFonts w:ascii="Calibri" w:hAnsi="Calibri"/>
-                <w:sz w:val="20"/>
-              </w:rPr>
-              <w:t xml:space="default">596 (19.9%)</w:t>
+              <w:t xml:space="default">88,528 (18.4%)</w:t>
+            </w:r>
+          </w:p>
+        </w:tc>
+        <w:tc>
+          <w:tcPr>
+            <w:tcBorders>
+              <w:top w:val="single" w:space="0" w:color="D3D3D3"/>
+              <w:bottom w:val="single" w:space="0" w:color="D3D3D3"/>
+              <w:start w:val="single" w:space="0" w:color="D3D3D3"/>
+              <w:end w:val="single" w:space="0" w:color="D3D3D3"/>
+            </w:tcBorders>
+          </w:tcPr>
+          <w:p>
+            <w:pPr>
+              <w:spacing w:before="0" w:after="60"/>
+              <w:keepNext/>
+              <w:jc w:val="center"/>
+            </w:pPr>
+            <w:r>
+              <w:rPr>
+                <w:rFonts w:ascii="Calibri" w:hAnsi="Calibri"/>
+                <w:sz w:val="20"/>
+              </w:rPr>
+              <w:t xml:space="default">68,403 (18.1%)</w:t>
+            </w:r>
+          </w:p>
+        </w:tc>
+        <w:tc>
+          <w:tcPr>
+            <w:tcBorders>
+              <w:top w:val="single" w:space="0" w:color="D3D3D3"/>
+              <w:bottom w:val="single" w:space="0" w:color="D3D3D3"/>
+              <w:start w:val="single" w:space="0" w:color="D3D3D3"/>
+              <w:end w:val="single" w:space="0" w:color="D3D3D3"/>
+            </w:tcBorders>
+          </w:tcPr>
+          <w:p>
+            <w:pPr>
+              <w:spacing w:before="0" w:after="60"/>
+              <w:keepNext/>
+              <w:jc w:val="center"/>
+            </w:pPr>
+            <w:r>
+              <w:rPr>
+                <w:rFonts w:ascii="Calibri" w:hAnsi="Calibri"/>
+                <w:sz w:val="20"/>
+              </w:rPr>
+              <w:t xml:space="default">7,414 (19.7%)</w:t>
+            </w:r>
+          </w:p>
+        </w:tc>
+        <w:tc>
+          <w:tcPr>
+            <w:tcBorders>
+              <w:top w:val="single" w:space="0" w:color="D3D3D3"/>
+              <w:bottom w:val="single" w:space="0" w:color="D3D3D3"/>
+              <w:start w:val="single" w:space="0" w:color="D3D3D3"/>
+              <w:end w:val="single" w:space="0" w:color="D3D3D3"/>
+            </w:tcBorders>
+          </w:tcPr>
+          <w:p>
+            <w:pPr>
+              <w:spacing w:before="0" w:after="60"/>
+              <w:keepNext/>
+              <w:jc w:val="center"/>
+            </w:pPr>
+            <w:r>
+              <w:rPr>
+                <w:rFonts w:ascii="Calibri" w:hAnsi="Calibri"/>
+                <w:sz w:val="20"/>
+              </w:rPr>
+              <w:t xml:space="default">1,395 (19.9%)</w:t>
+            </w:r>
+          </w:p>
+        </w:tc>
+        <w:tc>
+          <w:tcPr>
+            <w:tcBorders>
+              <w:top w:val="single" w:space="0" w:color="D3D3D3"/>
+              <w:bottom w:val="single" w:space="0" w:color="D3D3D3"/>
+              <w:start w:val="single" w:space="0" w:color="D3D3D3"/>
+              <w:end w:val="single" w:space="0" w:color="D3D3D3"/>
+            </w:tcBorders>
+          </w:tcPr>
+          <w:p>
+            <w:pPr>
+              <w:spacing w:before="0" w:after="60"/>
+              <w:keepNext/>
+              <w:jc w:val="center"/>
+            </w:pPr>
+            <w:r>
+              <w:rPr>
+                <w:rFonts w:ascii="Calibri" w:hAnsi="Calibri"/>
+                <w:sz w:val="20"/>
+              </w:rPr>
+              <w:t xml:space="default">1,401 (18.5%)</w:t>
+            </w:r>
+          </w:p>
+        </w:tc>
+        <w:tc>
+          <w:tcPr>
+            <w:tcBorders>
+              <w:top w:val="single" w:space="0" w:color="D3D3D3"/>
+              <w:bottom w:val="single" w:space="0" w:color="D3D3D3"/>
+              <w:start w:val="single" w:space="0" w:color="D3D3D3"/>
+              <w:end w:val="single" w:space="0" w:color="D3D3D3"/>
+            </w:tcBorders>
+          </w:tcPr>
+          <w:p>
+            <w:pPr>
+              <w:spacing w:before="0" w:after="60"/>
+              <w:keepNext/>
+              <w:jc w:val="center"/>
+            </w:pPr>
+            <w:r>
+              <w:rPr>
+                <w:rFonts w:ascii="Calibri" w:hAnsi="Calibri"/>
+                <w:sz w:val="20"/>
+              </w:rPr>
+              <w:t xml:space="default">296 (21.3%)</w:t>
+            </w:r>
+          </w:p>
+        </w:tc>
+        <w:tc>
+          <w:tcPr>
+            <w:tcBorders>
+              <w:top w:val="single" w:space="0" w:color="D3D3D3"/>
+              <w:bottom w:val="single" w:space="0" w:color="D3D3D3"/>
+              <w:start w:val="single" w:space="0" w:color="D3D3D3"/>
+              <w:end w:val="single" w:space="0" w:color="D3D3D3"/>
+            </w:tcBorders>
+          </w:tcPr>
+          <w:p>
+            <w:pPr>
+              <w:spacing w:before="0" w:after="60"/>
+              <w:keepNext/>
+              <w:jc w:val="center"/>
+            </w:pPr>
+            <w:r>
+              <w:rPr>
+                <w:rFonts w:ascii="Calibri" w:hAnsi="Calibri"/>
+                <w:sz w:val="20"/>
+              </w:rPr>
+              <w:t xml:space="default">584 (19.8%)</w:t>
+            </w:r>
+          </w:p>
+        </w:tc>
+        <w:tc>
+          <w:tcPr>
+            <w:tcBorders>
+              <w:top w:val="single" w:space="0" w:color="D3D3D3"/>
+              <w:bottom w:val="single" w:space="0" w:color="D3D3D3"/>
+              <w:start w:val="single" w:space="0" w:color="D3D3D3"/>
+              <w:end w:val="single" w:space="0" w:color="D3D3D3"/>
+            </w:tcBorders>
+          </w:tcPr>
+          <w:p>
+            <w:pPr>
+              <w:spacing w:before="0" w:after="60"/>
+              <w:keepNext/>
+              <w:jc w:val="center"/>
+            </w:pPr>
+            <w:r>
+              <w:rPr>
+                <w:rFonts w:ascii="Calibri" w:hAnsi="Calibri"/>
+                <w:sz w:val="20"/>
+              </w:rPr>
+              <w:t xml:space="default">1,689 (19.4%)</w:t>
+            </w:r>
+          </w:p>
+        </w:tc>
+        <w:tc>
+          <w:tcPr>
+            <w:tcBorders>
+              <w:top w:val="single" w:space="0" w:color="D3D3D3"/>
+              <w:bottom w:val="single" w:space="0" w:color="D3D3D3"/>
+              <w:start w:val="single" w:space="0" w:color="D3D3D3"/>
+              <w:end w:val="single" w:space="0" w:color="D3D3D3"/>
+            </w:tcBorders>
+          </w:tcPr>
+          <w:p>
+            <w:pPr>
+              <w:spacing w:before="0" w:after="60"/>
+              <w:keepNext/>
+              <w:jc w:val="center"/>
+            </w:pPr>
+            <w:r>
+              <w:rPr>
+                <w:rFonts w:ascii="Calibri" w:hAnsi="Calibri"/>
+                <w:sz w:val="20"/>
+              </w:rPr>
+              <w:t xml:space="default">5,124 (18.7%)</w:t>
+            </w:r>
+          </w:p>
+        </w:tc>
+        <w:tc>
+          <w:tcPr>
+            <w:tcBorders>
+              <w:top w:val="single" w:space="0" w:color="D3D3D3"/>
+              <w:bottom w:val="single" w:space="0" w:color="D3D3D3"/>
+              <w:start w:val="single" w:space="0" w:color="D3D3D3"/>
+              <w:end w:val="single" w:space="0" w:color="D3D3D3"/>
+            </w:tcBorders>
+          </w:tcPr>
+          <w:p>
+            <w:pPr>
+              <w:spacing w:before="0" w:after="60"/>
+              <w:keepNext/>
+              <w:jc w:val="center"/>
+            </w:pPr>
+            <w:r>
+              <w:rPr>
+                <w:rFonts w:ascii="Calibri" w:hAnsi="Calibri"/>
+                <w:sz w:val="20"/>
+              </w:rPr>
+              <w:t xml:space="default">2,222 (16.5%)</w:t>
             </w:r>
           </w:p>
         </w:tc>
@@ -2203,199 +2409,223 @@
                 <w:rFonts w:ascii="Calibri" w:hAnsi="Calibri"/>
                 <w:sz w:val="20"/>
               </w:rPr>
-              <w:t xml:space="default">92,362 (14.7%)</w:t>
-            </w:r>
-          </w:p>
-        </w:tc>
-        <w:tc>
-          <w:tcPr>
-            <w:tcBorders>
-              <w:top w:val="single" w:space="0" w:color="D3D3D3"/>
-              <w:bottom w:val="single" w:space="0" w:color="D3D3D3"/>
-              <w:start w:val="single" w:space="0" w:color="D3D3D3"/>
-              <w:end w:val="single" w:space="0" w:color="D3D3D3"/>
-            </w:tcBorders>
-          </w:tcPr>
-          <w:p>
-            <w:pPr>
-              <w:spacing w:before="0" w:after="60"/>
-              <w:keepNext/>
-              <w:jc w:val="center"/>
-            </w:pPr>
-            <w:r>
-              <w:rPr>
-                <w:rFonts w:ascii="Calibri" w:hAnsi="Calibri"/>
-                <w:sz w:val="20"/>
-              </w:rPr>
-              <w:t xml:space="default">1,201 (14.2%)</w:t>
-            </w:r>
-          </w:p>
-        </w:tc>
-        <w:tc>
-          <w:tcPr>
-            <w:tcBorders>
-              <w:top w:val="single" w:space="0" w:color="D3D3D3"/>
-              <w:bottom w:val="single" w:space="0" w:color="D3D3D3"/>
-              <w:start w:val="single" w:space="0" w:color="D3D3D3"/>
-              <w:end w:val="single" w:space="0" w:color="D3D3D3"/>
-            </w:tcBorders>
-          </w:tcPr>
-          <w:p>
-            <w:pPr>
-              <w:spacing w:before="0" w:after="60"/>
-              <w:keepNext/>
-              <w:jc w:val="center"/>
-            </w:pPr>
-            <w:r>
-              <w:rPr>
-                <w:rFonts w:ascii="Calibri" w:hAnsi="Calibri"/>
-                <w:sz w:val="20"/>
-              </w:rPr>
-              <w:t xml:space="default">1,435 (14.0%)</w:t>
-            </w:r>
-          </w:p>
-        </w:tc>
-        <w:tc>
-          <w:tcPr>
-            <w:tcBorders>
-              <w:top w:val="single" w:space="0" w:color="D3D3D3"/>
-              <w:bottom w:val="single" w:space="0" w:color="D3D3D3"/>
-              <w:start w:val="single" w:space="0" w:color="D3D3D3"/>
-              <w:end w:val="single" w:space="0" w:color="D3D3D3"/>
-            </w:tcBorders>
-          </w:tcPr>
-          <w:p>
-            <w:pPr>
-              <w:spacing w:before="0" w:after="60"/>
-              <w:keepNext/>
-              <w:jc w:val="center"/>
-            </w:pPr>
-            <w:r>
-              <w:rPr>
-                <w:rFonts w:ascii="Calibri" w:hAnsi="Calibri"/>
-                <w:sz w:val="20"/>
-              </w:rPr>
-              <w:t xml:space="default">7,220 (13.9%)</w:t>
-            </w:r>
-          </w:p>
-        </w:tc>
-        <w:tc>
-          <w:tcPr>
-            <w:tcBorders>
-              <w:top w:val="single" w:space="0" w:color="D3D3D3"/>
-              <w:bottom w:val="single" w:space="0" w:color="D3D3D3"/>
-              <w:start w:val="single" w:space="0" w:color="D3D3D3"/>
-              <w:end w:val="single" w:space="0" w:color="D3D3D3"/>
-            </w:tcBorders>
-          </w:tcPr>
-          <w:p>
-            <w:pPr>
-              <w:spacing w:before="0" w:after="60"/>
-              <w:keepNext/>
-              <w:jc w:val="center"/>
-            </w:pPr>
-            <w:r>
-              <w:rPr>
-                <w:rFonts w:ascii="Calibri" w:hAnsi="Calibri"/>
-                <w:sz w:val="20"/>
-              </w:rPr>
-              <w:t xml:space="default">4,421 (13.1%)</w:t>
-            </w:r>
-          </w:p>
-        </w:tc>
-        <w:tc>
-          <w:tcPr>
-            <w:tcBorders>
-              <w:top w:val="single" w:space="0" w:color="D3D3D3"/>
-              <w:bottom w:val="single" w:space="0" w:color="D3D3D3"/>
-              <w:start w:val="single" w:space="0" w:color="D3D3D3"/>
-              <w:end w:val="single" w:space="0" w:color="D3D3D3"/>
-            </w:tcBorders>
-          </w:tcPr>
-          <w:p>
-            <w:pPr>
-              <w:spacing w:before="0" w:after="60"/>
-              <w:keepNext/>
-              <w:jc w:val="center"/>
-            </w:pPr>
-            <w:r>
-              <w:rPr>
-                <w:rFonts w:ascii="Calibri" w:hAnsi="Calibri"/>
-                <w:sz w:val="20"/>
-              </w:rPr>
-              <w:t xml:space="default">1,511 (14.2%)</w:t>
-            </w:r>
-          </w:p>
-        </w:tc>
-        <w:tc>
-          <w:tcPr>
-            <w:tcBorders>
-              <w:top w:val="single" w:space="0" w:color="D3D3D3"/>
-              <w:bottom w:val="single" w:space="0" w:color="D3D3D3"/>
-              <w:start w:val="single" w:space="0" w:color="D3D3D3"/>
-              <w:end w:val="single" w:space="0" w:color="D3D3D3"/>
-            </w:tcBorders>
-          </w:tcPr>
-          <w:p>
-            <w:pPr>
-              <w:spacing w:before="0" w:after="60"/>
-              <w:keepNext/>
-              <w:jc w:val="center"/>
-            </w:pPr>
-            <w:r>
-              <w:rPr>
-                <w:rFonts w:ascii="Calibri" w:hAnsi="Calibri"/>
-                <w:sz w:val="20"/>
-              </w:rPr>
-              <w:t xml:space="default">225 (8.1%)</w:t>
-            </w:r>
-          </w:p>
-        </w:tc>
-        <w:tc>
-          <w:tcPr>
-            <w:tcBorders>
-              <w:top w:val="single" w:space="0" w:color="D3D3D3"/>
-              <w:bottom w:val="single" w:space="0" w:color="D3D3D3"/>
-              <w:start w:val="single" w:space="0" w:color="D3D3D3"/>
-              <w:end w:val="single" w:space="0" w:color="D3D3D3"/>
-            </w:tcBorders>
-          </w:tcPr>
-          <w:p>
-            <w:pPr>
-              <w:spacing w:before="0" w:after="60"/>
-              <w:keepNext/>
-              <w:jc w:val="center"/>
-            </w:pPr>
-            <w:r>
-              <w:rPr>
-                <w:rFonts w:ascii="Calibri" w:hAnsi="Calibri"/>
-                <w:sz w:val="20"/>
-              </w:rPr>
-              <w:t xml:space="default">75,771 (15.2%)</w:t>
-            </w:r>
-          </w:p>
-        </w:tc>
-        <w:tc>
-          <w:tcPr>
-            <w:tcBorders>
-              <w:top w:val="single" w:space="0" w:color="D3D3D3"/>
-              <w:bottom w:val="single" w:space="0" w:color="D3D3D3"/>
-              <w:start w:val="single" w:space="0" w:color="D3D3D3"/>
-              <w:end w:val="single" w:space="0" w:color="D3D3D3"/>
-            </w:tcBorders>
-          </w:tcPr>
-          <w:p>
-            <w:pPr>
-              <w:spacing w:before="0" w:after="60"/>
-              <w:keepNext/>
-              <w:jc w:val="center"/>
-            </w:pPr>
-            <w:r>
-              <w:rPr>
-                <w:rFonts w:ascii="Calibri" w:hAnsi="Calibri"/>
-                <w:sz w:val="20"/>
-              </w:rPr>
-              <w:t xml:space="default">578 (13.7%)</w:t>
+              <w:t xml:space="default">92,639 (14.8%)</w:t>
+            </w:r>
+          </w:p>
+        </w:tc>
+        <w:tc>
+          <w:tcPr>
+            <w:tcBorders>
+              <w:top w:val="single" w:space="0" w:color="D3D3D3"/>
+              <w:bottom w:val="single" w:space="0" w:color="D3D3D3"/>
+              <w:start w:val="single" w:space="0" w:color="D3D3D3"/>
+              <w:end w:val="single" w:space="0" w:color="D3D3D3"/>
+            </w:tcBorders>
+          </w:tcPr>
+          <w:p>
+            <w:pPr>
+              <w:spacing w:before="0" w:after="60"/>
+              <w:keepNext/>
+              <w:jc w:val="center"/>
+            </w:pPr>
+            <w:r>
+              <w:rPr>
+                <w:rFonts w:ascii="Calibri" w:hAnsi="Calibri"/>
+                <w:sz w:val="20"/>
+              </w:rPr>
+              <w:t xml:space="default">73,857 (15.2%)</w:t>
+            </w:r>
+          </w:p>
+        </w:tc>
+        <w:tc>
+          <w:tcPr>
+            <w:tcBorders>
+              <w:top w:val="single" w:space="0" w:color="D3D3D3"/>
+              <w:bottom w:val="single" w:space="0" w:color="D3D3D3"/>
+              <w:start w:val="single" w:space="0" w:color="D3D3D3"/>
+              <w:end w:val="single" w:space="0" w:color="D3D3D3"/>
+            </w:tcBorders>
+          </w:tcPr>
+          <w:p>
+            <w:pPr>
+              <w:spacing w:before="0" w:after="60"/>
+              <w:keepNext/>
+              <w:jc w:val="center"/>
+            </w:pPr>
+            <w:r>
+              <w:rPr>
+                <w:rFonts w:ascii="Calibri" w:hAnsi="Calibri"/>
+                <w:sz w:val="20"/>
+              </w:rPr>
+              <w:t xml:space="default">7,076 (13.9%)</w:t>
+            </w:r>
+          </w:p>
+        </w:tc>
+        <w:tc>
+          <w:tcPr>
+            <w:tcBorders>
+              <w:top w:val="single" w:space="0" w:color="D3D3D3"/>
+              <w:bottom w:val="single" w:space="0" w:color="D3D3D3"/>
+              <w:start w:val="single" w:space="0" w:color="D3D3D3"/>
+              <w:end w:val="single" w:space="0" w:color="D3D3D3"/>
+            </w:tcBorders>
+          </w:tcPr>
+          <w:p>
+            <w:pPr>
+              <w:spacing w:before="0" w:after="60"/>
+              <w:keepNext/>
+              <w:jc w:val="center"/>
+            </w:pPr>
+            <w:r>
+              <w:rPr>
+                <w:rFonts w:ascii="Calibri" w:hAnsi="Calibri"/>
+                <w:sz w:val="20"/>
+              </w:rPr>
+              <w:t xml:space="default">1,192 (15.2%)</w:t>
+            </w:r>
+          </w:p>
+        </w:tc>
+        <w:tc>
+          <w:tcPr>
+            <w:tcBorders>
+              <w:top w:val="single" w:space="0" w:color="D3D3D3"/>
+              <w:bottom w:val="single" w:space="0" w:color="D3D3D3"/>
+              <w:start w:val="single" w:space="0" w:color="D3D3D3"/>
+              <w:end w:val="single" w:space="0" w:color="D3D3D3"/>
+            </w:tcBorders>
+          </w:tcPr>
+          <w:p>
+            <w:pPr>
+              <w:spacing w:before="0" w:after="60"/>
+              <w:keepNext/>
+              <w:jc w:val="center"/>
+            </w:pPr>
+            <w:r>
+              <w:rPr>
+                <w:rFonts w:ascii="Calibri" w:hAnsi="Calibri"/>
+                <w:sz w:val="20"/>
+              </w:rPr>
+              <w:t xml:space="default">1,429 (14.6%)</w:t>
+            </w:r>
+          </w:p>
+        </w:tc>
+        <w:tc>
+          <w:tcPr>
+            <w:tcBorders>
+              <w:top w:val="single" w:space="0" w:color="D3D3D3"/>
+              <w:bottom w:val="single" w:space="0" w:color="D3D3D3"/>
+              <w:start w:val="single" w:space="0" w:color="D3D3D3"/>
+              <w:end w:val="single" w:space="0" w:color="D3D3D3"/>
+            </w:tcBorders>
+          </w:tcPr>
+          <w:p>
+            <w:pPr>
+              <w:spacing w:before="0" w:after="60"/>
+              <w:keepNext/>
+              <w:jc w:val="center"/>
+            </w:pPr>
+            <w:r>
+              <w:rPr>
+                <w:rFonts w:ascii="Calibri" w:hAnsi="Calibri"/>
+                <w:sz w:val="20"/>
+              </w:rPr>
+              <w:t xml:space="default">225 (8.8%)</w:t>
+            </w:r>
+          </w:p>
+        </w:tc>
+        <w:tc>
+          <w:tcPr>
+            <w:tcBorders>
+              <w:top w:val="single" w:space="0" w:color="D3D3D3"/>
+              <w:bottom w:val="single" w:space="0" w:color="D3D3D3"/>
+              <w:start w:val="single" w:space="0" w:color="D3D3D3"/>
+              <w:end w:val="single" w:space="0" w:color="D3D3D3"/>
+            </w:tcBorders>
+          </w:tcPr>
+          <w:p>
+            <w:pPr>
+              <w:spacing w:before="0" w:after="60"/>
+              <w:keepNext/>
+              <w:jc w:val="center"/>
+            </w:pPr>
+            <w:r>
+              <w:rPr>
+                <w:rFonts w:ascii="Calibri" w:hAnsi="Calibri"/>
+                <w:sz w:val="20"/>
+              </w:rPr>
+              <w:t xml:space="default">570 (13.9%)</w:t>
+            </w:r>
+          </w:p>
+        </w:tc>
+        <w:tc>
+          <w:tcPr>
+            <w:tcBorders>
+              <w:top w:val="single" w:space="0" w:color="D3D3D3"/>
+              <w:bottom w:val="single" w:space="0" w:color="D3D3D3"/>
+              <w:start w:val="single" w:space="0" w:color="D3D3D3"/>
+              <w:end w:val="single" w:space="0" w:color="D3D3D3"/>
+            </w:tcBorders>
+          </w:tcPr>
+          <w:p>
+            <w:pPr>
+              <w:spacing w:before="0" w:after="60"/>
+              <w:keepNext/>
+              <w:jc w:val="center"/>
+            </w:pPr>
+            <w:r>
+              <w:rPr>
+                <w:rFonts w:ascii="Calibri" w:hAnsi="Calibri"/>
+                <w:sz w:val="20"/>
+              </w:rPr>
+              <w:t xml:space="default">1,493 (14.7%)</w:t>
+            </w:r>
+          </w:p>
+        </w:tc>
+        <w:tc>
+          <w:tcPr>
+            <w:tcBorders>
+              <w:top w:val="single" w:space="0" w:color="D3D3D3"/>
+              <w:bottom w:val="single" w:space="0" w:color="D3D3D3"/>
+              <w:start w:val="single" w:space="0" w:color="D3D3D3"/>
+              <w:end w:val="single" w:space="0" w:color="D3D3D3"/>
+            </w:tcBorders>
+          </w:tcPr>
+          <w:p>
+            <w:pPr>
+              <w:spacing w:before="0" w:after="60"/>
+              <w:keepNext/>
+              <w:jc w:val="center"/>
+            </w:pPr>
+            <w:r>
+              <w:rPr>
+                <w:rFonts w:ascii="Calibri" w:hAnsi="Calibri"/>
+                <w:sz w:val="20"/>
+              </w:rPr>
+              <w:t xml:space="default">4,327 (13.3%)</w:t>
+            </w:r>
+          </w:p>
+        </w:tc>
+        <w:tc>
+          <w:tcPr>
+            <w:tcBorders>
+              <w:top w:val="single" w:space="0" w:color="D3D3D3"/>
+              <w:bottom w:val="single" w:space="0" w:color="D3D3D3"/>
+              <w:start w:val="single" w:space="0" w:color="D3D3D3"/>
+              <w:end w:val="single" w:space="0" w:color="D3D3D3"/>
+            </w:tcBorders>
+          </w:tcPr>
+          <w:p>
+            <w:pPr>
+              <w:spacing w:before="0" w:after="60"/>
+              <w:keepNext/>
+              <w:jc w:val="center"/>
+            </w:pPr>
+            <w:r>
+              <w:rPr>
+                <w:rFonts w:ascii="Calibri" w:hAnsi="Calibri"/>
+                <w:sz w:val="20"/>
+              </w:rPr>
+              <w:t xml:space="default">2,470 (15.6%)</w:t>
             </w:r>
           </w:p>
         </w:tc>
@@ -2448,199 +2678,223 @@
                 <w:rFonts w:ascii="Calibri" w:hAnsi="Calibri"/>
                 <w:sz w:val="20"/>
               </w:rPr>
-              <w:t xml:space="default">86,404 (13.4%)</w:t>
-            </w:r>
-          </w:p>
-        </w:tc>
-        <w:tc>
-          <w:tcPr>
-            <w:tcBorders>
-              <w:top w:val="single" w:space="0" w:color="D3D3D3"/>
-              <w:bottom w:val="single" w:space="0" w:color="D3D3D3"/>
-              <w:start w:val="single" w:space="0" w:color="D3D3D3"/>
-              <w:end w:val="single" w:space="0" w:color="D3D3D3"/>
-            </w:tcBorders>
-          </w:tcPr>
-          <w:p>
-            <w:pPr>
-              <w:spacing w:before="0" w:after="60"/>
-              <w:keepNext/>
-              <w:jc w:val="center"/>
-            </w:pPr>
-            <w:r>
-              <w:rPr>
-                <w:rFonts w:ascii="Calibri" w:hAnsi="Calibri"/>
-                <w:sz w:val="20"/>
-              </w:rPr>
-              <w:t xml:space="default">921 (9.8%)</w:t>
-            </w:r>
-          </w:p>
-        </w:tc>
-        <w:tc>
-          <w:tcPr>
-            <w:tcBorders>
-              <w:top w:val="single" w:space="0" w:color="D3D3D3"/>
-              <w:bottom w:val="single" w:space="0" w:color="D3D3D3"/>
-              <w:start w:val="single" w:space="0" w:color="D3D3D3"/>
-              <w:end w:val="single" w:space="0" w:color="D3D3D3"/>
-            </w:tcBorders>
-          </w:tcPr>
-          <w:p>
-            <w:pPr>
-              <w:spacing w:before="0" w:after="60"/>
-              <w:keepNext/>
-              <w:jc w:val="center"/>
-            </w:pPr>
-            <w:r>
-              <w:rPr>
-                <w:rFonts w:ascii="Calibri" w:hAnsi="Calibri"/>
-                <w:sz w:val="20"/>
-              </w:rPr>
-              <w:t xml:space="default">1,296 (11.7%)</w:t>
-            </w:r>
-          </w:p>
-        </w:tc>
-        <w:tc>
-          <w:tcPr>
-            <w:tcBorders>
-              <w:top w:val="single" w:space="0" w:color="D3D3D3"/>
-              <w:bottom w:val="single" w:space="0" w:color="D3D3D3"/>
-              <w:start w:val="single" w:space="0" w:color="D3D3D3"/>
-              <w:end w:val="single" w:space="0" w:color="D3D3D3"/>
-            </w:tcBorders>
-          </w:tcPr>
-          <w:p>
-            <w:pPr>
-              <w:spacing w:before="0" w:after="60"/>
-              <w:keepNext/>
-              <w:jc w:val="center"/>
-            </w:pPr>
-            <w:r>
-              <w:rPr>
-                <w:rFonts w:ascii="Calibri" w:hAnsi="Calibri"/>
-                <w:sz w:val="20"/>
-              </w:rPr>
-              <w:t xml:space="default">6,182 (12.3%)</w:t>
-            </w:r>
-          </w:p>
-        </w:tc>
-        <w:tc>
-          <w:tcPr>
-            <w:tcBorders>
-              <w:top w:val="single" w:space="0" w:color="D3D3D3"/>
-              <w:bottom w:val="single" w:space="0" w:color="D3D3D3"/>
-              <w:start w:val="single" w:space="0" w:color="D3D3D3"/>
-              <w:end w:val="single" w:space="0" w:color="D3D3D3"/>
-            </w:tcBorders>
-          </w:tcPr>
-          <w:p>
-            <w:pPr>
-              <w:spacing w:before="0" w:after="60"/>
-              <w:keepNext/>
-              <w:jc w:val="center"/>
-            </w:pPr>
-            <w:r>
-              <w:rPr>
-                <w:rFonts w:ascii="Calibri" w:hAnsi="Calibri"/>
-                <w:sz w:val="20"/>
-              </w:rPr>
-              <w:t xml:space="default">3,371 (10.6%)</w:t>
-            </w:r>
-          </w:p>
-        </w:tc>
-        <w:tc>
-          <w:tcPr>
-            <w:tcBorders>
-              <w:top w:val="single" w:space="0" w:color="D3D3D3"/>
-              <w:bottom w:val="single" w:space="0" w:color="D3D3D3"/>
-              <w:start w:val="single" w:space="0" w:color="D3D3D3"/>
-              <w:end w:val="single" w:space="0" w:color="D3D3D3"/>
-            </w:tcBorders>
-          </w:tcPr>
-          <w:p>
-            <w:pPr>
-              <w:spacing w:before="0" w:after="60"/>
-              <w:keepNext/>
-              <w:jc w:val="center"/>
-            </w:pPr>
-            <w:r>
-              <w:rPr>
-                <w:rFonts w:ascii="Calibri" w:hAnsi="Calibri"/>
-                <w:sz w:val="20"/>
-              </w:rPr>
-              <w:t xml:space="default">1,360 (12.0%)</w:t>
-            </w:r>
-          </w:p>
-        </w:tc>
-        <w:tc>
-          <w:tcPr>
-            <w:tcBorders>
-              <w:top w:val="single" w:space="0" w:color="D3D3D3"/>
-              <w:bottom w:val="single" w:space="0" w:color="D3D3D3"/>
-              <w:start w:val="single" w:space="0" w:color="D3D3D3"/>
-              <w:end w:val="single" w:space="0" w:color="D3D3D3"/>
-            </w:tcBorders>
-          </w:tcPr>
-          <w:p>
-            <w:pPr>
-              <w:spacing w:before="0" w:after="60"/>
-              <w:keepNext/>
-              <w:jc w:val="center"/>
-            </w:pPr>
-            <w:r>
-              <w:rPr>
-                <w:rFonts w:ascii="Calibri" w:hAnsi="Calibri"/>
-                <w:sz w:val="20"/>
-              </w:rPr>
-              <w:t xml:space="default">189 (12.3%)</w:t>
-            </w:r>
-          </w:p>
-        </w:tc>
-        <w:tc>
-          <w:tcPr>
-            <w:tcBorders>
-              <w:top w:val="single" w:space="0" w:color="D3D3D3"/>
-              <w:bottom w:val="single" w:space="0" w:color="D3D3D3"/>
-              <w:start w:val="single" w:space="0" w:color="D3D3D3"/>
-              <w:end w:val="single" w:space="0" w:color="D3D3D3"/>
-            </w:tcBorders>
-          </w:tcPr>
-          <w:p>
-            <w:pPr>
-              <w:spacing w:before="0" w:after="60"/>
-              <w:keepNext/>
-              <w:jc w:val="center"/>
-            </w:pPr>
-            <w:r>
-              <w:rPr>
-                <w:rFonts w:ascii="Calibri" w:hAnsi="Calibri"/>
-                <w:sz w:val="20"/>
-              </w:rPr>
-              <w:t xml:space="default">72,542 (14.3%)</w:t>
-            </w:r>
-          </w:p>
-        </w:tc>
-        <w:tc>
-          <w:tcPr>
-            <w:tcBorders>
-              <w:top w:val="single" w:space="0" w:color="D3D3D3"/>
-              <w:bottom w:val="single" w:space="0" w:color="D3D3D3"/>
-              <w:start w:val="single" w:space="0" w:color="D3D3D3"/>
-              <w:end w:val="single" w:space="0" w:color="D3D3D3"/>
-            </w:tcBorders>
-          </w:tcPr>
-          <w:p>
-            <w:pPr>
-              <w:spacing w:before="0" w:after="60"/>
-              <w:keepNext/>
-              <w:jc w:val="center"/>
-            </w:pPr>
-            <w:r>
-              <w:rPr>
-                <w:rFonts w:ascii="Calibri" w:hAnsi="Calibri"/>
-                <w:sz w:val="20"/>
-              </w:rPr>
-              <w:t xml:space="default">543 (13.3%)</w:t>
+              <w:t xml:space="default">86,500 (13.5%)</w:t>
+            </w:r>
+          </w:p>
+        </w:tc>
+        <w:tc>
+          <w:tcPr>
+            <w:tcBorders>
+              <w:top w:val="single" w:space="0" w:color="D3D3D3"/>
+              <w:bottom w:val="single" w:space="0" w:color="D3D3D3"/>
+              <w:start w:val="single" w:space="0" w:color="D3D3D3"/>
+              <w:end w:val="single" w:space="0" w:color="D3D3D3"/>
+            </w:tcBorders>
+          </w:tcPr>
+          <w:p>
+            <w:pPr>
+              <w:spacing w:before="0" w:after="60"/>
+              <w:keepNext/>
+              <w:jc w:val="center"/>
+            </w:pPr>
+            <w:r>
+              <w:rPr>
+                <w:rFonts w:ascii="Calibri" w:hAnsi="Calibri"/>
+                <w:sz w:val="20"/>
+              </w:rPr>
+              <w:t xml:space="default">70,660 (14.4%)</w:t>
+            </w:r>
+          </w:p>
+        </w:tc>
+        <w:tc>
+          <w:tcPr>
+            <w:tcBorders>
+              <w:top w:val="single" w:space="0" w:color="D3D3D3"/>
+              <w:bottom w:val="single" w:space="0" w:color="D3D3D3"/>
+              <w:start w:val="single" w:space="0" w:color="D3D3D3"/>
+              <w:end w:val="single" w:space="0" w:color="D3D3D3"/>
+            </w:tcBorders>
+          </w:tcPr>
+          <w:p>
+            <w:pPr>
+              <w:spacing w:before="0" w:after="60"/>
+              <w:keepNext/>
+              <w:jc w:val="center"/>
+            </w:pPr>
+            <w:r>
+              <w:rPr>
+                <w:rFonts w:ascii="Calibri" w:hAnsi="Calibri"/>
+                <w:sz w:val="20"/>
+              </w:rPr>
+              <w:t xml:space="default">6,046 (12.4%)</w:t>
+            </w:r>
+          </w:p>
+        </w:tc>
+        <w:tc>
+          <w:tcPr>
+            <w:tcBorders>
+              <w:top w:val="single" w:space="0" w:color="D3D3D3"/>
+              <w:bottom w:val="single" w:space="0" w:color="D3D3D3"/>
+              <w:start w:val="single" w:space="0" w:color="D3D3D3"/>
+              <w:end w:val="single" w:space="0" w:color="D3D3D3"/>
+            </w:tcBorders>
+          </w:tcPr>
+          <w:p>
+            <w:pPr>
+              <w:spacing w:before="0" w:after="60"/>
+              <w:keepNext/>
+              <w:jc w:val="center"/>
+            </w:pPr>
+            <w:r>
+              <w:rPr>
+                <w:rFonts w:ascii="Calibri" w:hAnsi="Calibri"/>
+                <w:sz w:val="20"/>
+              </w:rPr>
+              <w:t xml:space="default">894 (9.8%)</w:t>
+            </w:r>
+          </w:p>
+        </w:tc>
+        <w:tc>
+          <w:tcPr>
+            <w:tcBorders>
+              <w:top w:val="single" w:space="0" w:color="D3D3D3"/>
+              <w:bottom w:val="single" w:space="0" w:color="D3D3D3"/>
+              <w:start w:val="single" w:space="0" w:color="D3D3D3"/>
+              <w:end w:val="single" w:space="0" w:color="D3D3D3"/>
+            </w:tcBorders>
+          </w:tcPr>
+          <w:p>
+            <w:pPr>
+              <w:spacing w:before="0" w:after="60"/>
+              <w:keepNext/>
+              <w:jc w:val="center"/>
+            </w:pPr>
+            <w:r>
+              <w:rPr>
+                <w:rFonts w:ascii="Calibri" w:hAnsi="Calibri"/>
+                <w:sz w:val="20"/>
+              </w:rPr>
+              <w:t xml:space="default">1,268 (11.6%)</w:t>
+            </w:r>
+          </w:p>
+        </w:tc>
+        <w:tc>
+          <w:tcPr>
+            <w:tcBorders>
+              <w:top w:val="single" w:space="0" w:color="D3D3D3"/>
+              <w:bottom w:val="single" w:space="0" w:color="D3D3D3"/>
+              <w:start w:val="single" w:space="0" w:color="D3D3D3"/>
+              <w:end w:val="single" w:space="0" w:color="D3D3D3"/>
+            </w:tcBorders>
+          </w:tcPr>
+          <w:p>
+            <w:pPr>
+              <w:spacing w:before="0" w:after="60"/>
+              <w:keepNext/>
+              <w:jc w:val="center"/>
+            </w:pPr>
+            <w:r>
+              <w:rPr>
+                <w:rFonts w:ascii="Calibri" w:hAnsi="Calibri"/>
+                <w:sz w:val="20"/>
+              </w:rPr>
+              <w:t xml:space="default">184 (12.2%)</w:t>
+            </w:r>
+          </w:p>
+        </w:tc>
+        <w:tc>
+          <w:tcPr>
+            <w:tcBorders>
+              <w:top w:val="single" w:space="0" w:color="D3D3D3"/>
+              <w:bottom w:val="single" w:space="0" w:color="D3D3D3"/>
+              <w:start w:val="single" w:space="0" w:color="D3D3D3"/>
+              <w:end w:val="single" w:space="0" w:color="D3D3D3"/>
+            </w:tcBorders>
+          </w:tcPr>
+          <w:p>
+            <w:pPr>
+              <w:spacing w:before="0" w:after="60"/>
+              <w:keepNext/>
+              <w:jc w:val="center"/>
+            </w:pPr>
+            <w:r>
+              <w:rPr>
+                <w:rFonts w:ascii="Calibri" w:hAnsi="Calibri"/>
+                <w:sz w:val="20"/>
+              </w:rPr>
+              <w:t xml:space="default">529 (13.2%)</w:t>
+            </w:r>
+          </w:p>
+        </w:tc>
+        <w:tc>
+          <w:tcPr>
+            <w:tcBorders>
+              <w:top w:val="single" w:space="0" w:color="D3D3D3"/>
+              <w:bottom w:val="single" w:space="0" w:color="D3D3D3"/>
+              <w:start w:val="single" w:space="0" w:color="D3D3D3"/>
+              <w:end w:val="single" w:space="0" w:color="D3D3D3"/>
+            </w:tcBorders>
+          </w:tcPr>
+          <w:p>
+            <w:pPr>
+              <w:spacing w:before="0" w:after="60"/>
+              <w:keepNext/>
+              <w:jc w:val="center"/>
+            </w:pPr>
+            <w:r>
+              <w:rPr>
+                <w:rFonts w:ascii="Calibri" w:hAnsi="Calibri"/>
+                <w:sz w:val="20"/>
+              </w:rPr>
+              <w:t xml:space="default">1,318 (11.6%)</w:t>
+            </w:r>
+          </w:p>
+        </w:tc>
+        <w:tc>
+          <w:tcPr>
+            <w:tcBorders>
+              <w:top w:val="single" w:space="0" w:color="D3D3D3"/>
+              <w:bottom w:val="single" w:space="0" w:color="D3D3D3"/>
+              <w:start w:val="single" w:space="0" w:color="D3D3D3"/>
+              <w:end w:val="single" w:space="0" w:color="D3D3D3"/>
+            </w:tcBorders>
+          </w:tcPr>
+          <w:p>
+            <w:pPr>
+              <w:spacing w:before="0" w:after="60"/>
+              <w:keepNext/>
+              <w:jc w:val="center"/>
+            </w:pPr>
+            <w:r>
+              <w:rPr>
+                <w:rFonts w:ascii="Calibri" w:hAnsi="Calibri"/>
+                <w:sz w:val="20"/>
+              </w:rPr>
+              <w:t xml:space="default">3,323 (10.7%)</w:t>
+            </w:r>
+          </w:p>
+        </w:tc>
+        <w:tc>
+          <w:tcPr>
+            <w:tcBorders>
+              <w:top w:val="single" w:space="0" w:color="D3D3D3"/>
+              <w:bottom w:val="single" w:space="0" w:color="D3D3D3"/>
+              <w:start w:val="single" w:space="0" w:color="D3D3D3"/>
+              <w:end w:val="single" w:space="0" w:color="D3D3D3"/>
+            </w:tcBorders>
+          </w:tcPr>
+          <w:p>
+            <w:pPr>
+              <w:spacing w:before="0" w:after="60"/>
+              <w:keepNext/>
+              <w:jc w:val="center"/>
+            </w:pPr>
+            <w:r>
+              <w:rPr>
+                <w:rFonts w:ascii="Calibri" w:hAnsi="Calibri"/>
+                <w:sz w:val="20"/>
+              </w:rPr>
+              <w:t xml:space="default">2,278 (12.5%)</w:t>
             </w:r>
           </w:p>
         </w:tc>
@@ -2693,199 +2947,223 @@
                 <w:rFonts w:ascii="Calibri" w:hAnsi="Calibri"/>
                 <w:sz w:val="20"/>
               </w:rPr>
-              <w:t xml:space="default">64,085 (9.5%)</w:t>
-            </w:r>
-          </w:p>
-        </w:tc>
-        <w:tc>
-          <w:tcPr>
-            <w:tcBorders>
-              <w:top w:val="single" w:space="0" w:color="D3D3D3"/>
-              <w:bottom w:val="single" w:space="0" w:color="D3D3D3"/>
-              <w:start w:val="single" w:space="0" w:color="D3D3D3"/>
-              <w:end w:val="single" w:space="0" w:color="D3D3D3"/>
-            </w:tcBorders>
-          </w:tcPr>
-          <w:p>
-            <w:pPr>
-              <w:spacing w:before="0" w:after="60"/>
-              <w:keepNext/>
-              <w:jc w:val="center"/>
-            </w:pPr>
-            <w:r>
-              <w:rPr>
-                <w:rFonts w:ascii="Calibri" w:hAnsi="Calibri"/>
-                <w:sz w:val="20"/>
-              </w:rPr>
-              <w:t xml:space="default">576 (7.1%)</w:t>
-            </w:r>
-          </w:p>
-        </w:tc>
-        <w:tc>
-          <w:tcPr>
-            <w:tcBorders>
-              <w:top w:val="single" w:space="0" w:color="D3D3D3"/>
-              <w:bottom w:val="single" w:space="0" w:color="D3D3D3"/>
-              <w:start w:val="single" w:space="0" w:color="D3D3D3"/>
-              <w:end w:val="single" w:space="0" w:color="D3D3D3"/>
-            </w:tcBorders>
-          </w:tcPr>
-          <w:p>
-            <w:pPr>
-              <w:spacing w:before="0" w:after="60"/>
-              <w:keepNext/>
-              <w:jc w:val="center"/>
-            </w:pPr>
-            <w:r>
-              <w:rPr>
-                <w:rFonts w:ascii="Calibri" w:hAnsi="Calibri"/>
-                <w:sz w:val="20"/>
-              </w:rPr>
-              <w:t xml:space="default">870 (6.4%)</w:t>
-            </w:r>
-          </w:p>
-        </w:tc>
-        <w:tc>
-          <w:tcPr>
-            <w:tcBorders>
-              <w:top w:val="single" w:space="0" w:color="D3D3D3"/>
-              <w:bottom w:val="single" w:space="0" w:color="D3D3D3"/>
-              <w:start w:val="single" w:space="0" w:color="D3D3D3"/>
-              <w:end w:val="single" w:space="0" w:color="D3D3D3"/>
-            </w:tcBorders>
-          </w:tcPr>
-          <w:p>
-            <w:pPr>
-              <w:spacing w:before="0" w:after="60"/>
-              <w:keepNext/>
-              <w:jc w:val="center"/>
-            </w:pPr>
-            <w:r>
-              <w:rPr>
-                <w:rFonts w:ascii="Calibri" w:hAnsi="Calibri"/>
-                <w:sz w:val="20"/>
-              </w:rPr>
-              <w:t xml:space="default">3,913 (7.4%)</w:t>
-            </w:r>
-          </w:p>
-        </w:tc>
-        <w:tc>
-          <w:tcPr>
-            <w:tcBorders>
-              <w:top w:val="single" w:space="0" w:color="D3D3D3"/>
-              <w:bottom w:val="single" w:space="0" w:color="D3D3D3"/>
-              <w:start w:val="single" w:space="0" w:color="D3D3D3"/>
-              <w:end w:val="single" w:space="0" w:color="D3D3D3"/>
-            </w:tcBorders>
-          </w:tcPr>
-          <w:p>
-            <w:pPr>
-              <w:spacing w:before="0" w:after="60"/>
-              <w:keepNext/>
-              <w:jc w:val="center"/>
-            </w:pPr>
-            <w:r>
-              <w:rPr>
-                <w:rFonts w:ascii="Calibri" w:hAnsi="Calibri"/>
-                <w:sz w:val="20"/>
-              </w:rPr>
-              <w:t xml:space="default">2,207 (6.9%)</w:t>
-            </w:r>
-          </w:p>
-        </w:tc>
-        <w:tc>
-          <w:tcPr>
-            <w:tcBorders>
-              <w:top w:val="single" w:space="0" w:color="D3D3D3"/>
-              <w:bottom w:val="single" w:space="0" w:color="D3D3D3"/>
-              <w:start w:val="single" w:space="0" w:color="D3D3D3"/>
-              <w:end w:val="single" w:space="0" w:color="D3D3D3"/>
-            </w:tcBorders>
-          </w:tcPr>
-          <w:p>
-            <w:pPr>
-              <w:spacing w:before="0" w:after="60"/>
-              <w:keepNext/>
-              <w:jc w:val="center"/>
-            </w:pPr>
-            <w:r>
-              <w:rPr>
-                <w:rFonts w:ascii="Calibri" w:hAnsi="Calibri"/>
-                <w:sz w:val="20"/>
-              </w:rPr>
-              <w:t xml:space="default">903 (9.6%)</w:t>
-            </w:r>
-          </w:p>
-        </w:tc>
-        <w:tc>
-          <w:tcPr>
-            <w:tcBorders>
-              <w:top w:val="single" w:space="0" w:color="D3D3D3"/>
-              <w:bottom w:val="single" w:space="0" w:color="D3D3D3"/>
-              <w:start w:val="single" w:space="0" w:color="D3D3D3"/>
-              <w:end w:val="single" w:space="0" w:color="D3D3D3"/>
-            </w:tcBorders>
-          </w:tcPr>
-          <w:p>
-            <w:pPr>
-              <w:spacing w:before="0" w:after="60"/>
-              <w:keepNext/>
-              <w:jc w:val="center"/>
-            </w:pPr>
-            <w:r>
-              <w:rPr>
-                <w:rFonts w:ascii="Calibri" w:hAnsi="Calibri"/>
-                <w:sz w:val="20"/>
-              </w:rPr>
-              <w:t xml:space="default">113 (6.3%)</w:t>
-            </w:r>
-          </w:p>
-        </w:tc>
-        <w:tc>
-          <w:tcPr>
-            <w:tcBorders>
-              <w:top w:val="single" w:space="0" w:color="D3D3D3"/>
-              <w:bottom w:val="single" w:space="0" w:color="D3D3D3"/>
-              <w:start w:val="single" w:space="0" w:color="D3D3D3"/>
-              <w:end w:val="single" w:space="0" w:color="D3D3D3"/>
-            </w:tcBorders>
-          </w:tcPr>
-          <w:p>
-            <w:pPr>
-              <w:spacing w:before="0" w:after="60"/>
-              <w:keepNext/>
-              <w:jc w:val="center"/>
-            </w:pPr>
-            <w:r>
-              <w:rPr>
-                <w:rFonts w:ascii="Calibri" w:hAnsi="Calibri"/>
-                <w:sz w:val="20"/>
-              </w:rPr>
-              <w:t xml:space="default">55,104 (10.4%)</w:t>
-            </w:r>
-          </w:p>
-        </w:tc>
-        <w:tc>
-          <w:tcPr>
-            <w:tcBorders>
-              <w:top w:val="single" w:space="0" w:color="D3D3D3"/>
-              <w:bottom w:val="single" w:space="0" w:color="D3D3D3"/>
-              <w:start w:val="single" w:space="0" w:color="D3D3D3"/>
-              <w:end w:val="single" w:space="0" w:color="D3D3D3"/>
-            </w:tcBorders>
-          </w:tcPr>
-          <w:p>
-            <w:pPr>
-              <w:spacing w:before="0" w:after="60"/>
-              <w:keepNext/>
-              <w:jc w:val="center"/>
-            </w:pPr>
-            <w:r>
-              <w:rPr>
-                <w:rFonts w:ascii="Calibri" w:hAnsi="Calibri"/>
-                <w:sz w:val="20"/>
-              </w:rPr>
-              <w:t xml:space="default">399 (9.8%)</w:t>
+              <w:t xml:space="default">64,021 (9.5%)</w:t>
+            </w:r>
+          </w:p>
+        </w:tc>
+        <w:tc>
+          <w:tcPr>
+            <w:tcBorders>
+              <w:top w:val="single" w:space="0" w:color="D3D3D3"/>
+              <w:bottom w:val="single" w:space="0" w:color="D3D3D3"/>
+              <w:start w:val="single" w:space="0" w:color="D3D3D3"/>
+              <w:end w:val="single" w:space="0" w:color="D3D3D3"/>
+            </w:tcBorders>
+          </w:tcPr>
+          <w:p>
+            <w:pPr>
+              <w:spacing w:before="0" w:after="60"/>
+              <w:keepNext/>
+              <w:jc w:val="center"/>
+            </w:pPr>
+            <w:r>
+              <w:rPr>
+                <w:rFonts w:ascii="Calibri" w:hAnsi="Calibri"/>
+                <w:sz w:val="20"/>
+              </w:rPr>
+              <w:t xml:space="default">53,427 (10.4%)</w:t>
+            </w:r>
+          </w:p>
+        </w:tc>
+        <w:tc>
+          <w:tcPr>
+            <w:tcBorders>
+              <w:top w:val="single" w:space="0" w:color="D3D3D3"/>
+              <w:bottom w:val="single" w:space="0" w:color="D3D3D3"/>
+              <w:start w:val="single" w:space="0" w:color="D3D3D3"/>
+              <w:end w:val="single" w:space="0" w:color="D3D3D3"/>
+            </w:tcBorders>
+          </w:tcPr>
+          <w:p>
+            <w:pPr>
+              <w:spacing w:before="0" w:after="60"/>
+              <w:keepNext/>
+              <w:jc w:val="center"/>
+            </w:pPr>
+            <w:r>
+              <w:rPr>
+                <w:rFonts w:ascii="Calibri" w:hAnsi="Calibri"/>
+                <w:sz w:val="20"/>
+              </w:rPr>
+              <w:t xml:space="default">3,840 (7.4%)</w:t>
+            </w:r>
+          </w:p>
+        </w:tc>
+        <w:tc>
+          <w:tcPr>
+            <w:tcBorders>
+              <w:top w:val="single" w:space="0" w:color="D3D3D3"/>
+              <w:bottom w:val="single" w:space="0" w:color="D3D3D3"/>
+              <w:start w:val="single" w:space="0" w:color="D3D3D3"/>
+              <w:end w:val="single" w:space="0" w:color="D3D3D3"/>
+            </w:tcBorders>
+          </w:tcPr>
+          <w:p>
+            <w:pPr>
+              <w:spacing w:before="0" w:after="60"/>
+              <w:keepNext/>
+              <w:jc w:val="center"/>
+            </w:pPr>
+            <w:r>
+              <w:rPr>
+                <w:rFonts w:ascii="Calibri" w:hAnsi="Calibri"/>
+                <w:sz w:val="20"/>
+              </w:rPr>
+              <w:t xml:space="default">565 (6.9%)</w:t>
+            </w:r>
+          </w:p>
+        </w:tc>
+        <w:tc>
+          <w:tcPr>
+            <w:tcBorders>
+              <w:top w:val="single" w:space="0" w:color="D3D3D3"/>
+              <w:bottom w:val="single" w:space="0" w:color="D3D3D3"/>
+              <w:start w:val="single" w:space="0" w:color="D3D3D3"/>
+              <w:end w:val="single" w:space="0" w:color="D3D3D3"/>
+            </w:tcBorders>
+          </w:tcPr>
+          <w:p>
+            <w:pPr>
+              <w:spacing w:before="0" w:after="60"/>
+              <w:keepNext/>
+              <w:jc w:val="center"/>
+            </w:pPr>
+            <w:r>
+              <w:rPr>
+                <w:rFonts w:ascii="Calibri" w:hAnsi="Calibri"/>
+                <w:sz w:val="20"/>
+              </w:rPr>
+              <w:t xml:space="default">866 (6.9%)</w:t>
+            </w:r>
+          </w:p>
+        </w:tc>
+        <w:tc>
+          <w:tcPr>
+            <w:tcBorders>
+              <w:top w:val="single" w:space="0" w:color="D3D3D3"/>
+              <w:bottom w:val="single" w:space="0" w:color="D3D3D3"/>
+              <w:start w:val="single" w:space="0" w:color="D3D3D3"/>
+              <w:end w:val="single" w:space="0" w:color="D3D3D3"/>
+            </w:tcBorders>
+          </w:tcPr>
+          <w:p>
+            <w:pPr>
+              <w:spacing w:before="0" w:after="60"/>
+              <w:keepNext/>
+              <w:jc w:val="center"/>
+            </w:pPr>
+            <w:r>
+              <w:rPr>
+                <w:rFonts w:ascii="Calibri" w:hAnsi="Calibri"/>
+                <w:sz w:val="20"/>
+              </w:rPr>
+              <w:t xml:space="default">117 (7.5%)</w:t>
+            </w:r>
+          </w:p>
+        </w:tc>
+        <w:tc>
+          <w:tcPr>
+            <w:tcBorders>
+              <w:top w:val="single" w:space="0" w:color="D3D3D3"/>
+              <w:bottom w:val="single" w:space="0" w:color="D3D3D3"/>
+              <w:start w:val="single" w:space="0" w:color="D3D3D3"/>
+              <w:end w:val="single" w:space="0" w:color="D3D3D3"/>
+            </w:tcBorders>
+          </w:tcPr>
+          <w:p>
+            <w:pPr>
+              <w:spacing w:before="0" w:after="60"/>
+              <w:keepNext/>
+              <w:jc w:val="center"/>
+            </w:pPr>
+            <w:r>
+              <w:rPr>
+                <w:rFonts w:ascii="Calibri" w:hAnsi="Calibri"/>
+                <w:sz w:val="20"/>
+              </w:rPr>
+              <w:t xml:space="default">395 (10.3%)</w:t>
+            </w:r>
+          </w:p>
+        </w:tc>
+        <w:tc>
+          <w:tcPr>
+            <w:tcBorders>
+              <w:top w:val="single" w:space="0" w:color="D3D3D3"/>
+              <w:bottom w:val="single" w:space="0" w:color="D3D3D3"/>
+              <w:start w:val="single" w:space="0" w:color="D3D3D3"/>
+              <w:end w:val="single" w:space="0" w:color="D3D3D3"/>
+            </w:tcBorders>
+          </w:tcPr>
+          <w:p>
+            <w:pPr>
+              <w:spacing w:before="0" w:after="60"/>
+              <w:keepNext/>
+              <w:jc w:val="center"/>
+            </w:pPr>
+            <w:r>
+              <w:rPr>
+                <w:rFonts w:ascii="Calibri" w:hAnsi="Calibri"/>
+                <w:sz w:val="20"/>
+              </w:rPr>
+              <w:t xml:space="default">902 (10.1%)</w:t>
+            </w:r>
+          </w:p>
+        </w:tc>
+        <w:tc>
+          <w:tcPr>
+            <w:tcBorders>
+              <w:top w:val="single" w:space="0" w:color="D3D3D3"/>
+              <w:bottom w:val="single" w:space="0" w:color="D3D3D3"/>
+              <w:start w:val="single" w:space="0" w:color="D3D3D3"/>
+              <w:end w:val="single" w:space="0" w:color="D3D3D3"/>
+            </w:tcBorders>
+          </w:tcPr>
+          <w:p>
+            <w:pPr>
+              <w:spacing w:before="0" w:after="60"/>
+              <w:keepNext/>
+              <w:jc w:val="center"/>
+            </w:pPr>
+            <w:r>
+              <w:rPr>
+                <w:rFonts w:ascii="Calibri" w:hAnsi="Calibri"/>
+                <w:sz w:val="20"/>
+              </w:rPr>
+              <w:t xml:space="default">2,161 (7.0%)</w:t>
+            </w:r>
+          </w:p>
+        </w:tc>
+        <w:tc>
+          <w:tcPr>
+            <w:tcBorders>
+              <w:top w:val="single" w:space="0" w:color="D3D3D3"/>
+              <w:bottom w:val="single" w:space="0" w:color="D3D3D3"/>
+              <w:start w:val="single" w:space="0" w:color="D3D3D3"/>
+              <w:end w:val="single" w:space="0" w:color="D3D3D3"/>
+            </w:tcBorders>
+          </w:tcPr>
+          <w:p>
+            <w:pPr>
+              <w:spacing w:before="0" w:after="60"/>
+              <w:keepNext/>
+              <w:jc w:val="center"/>
+            </w:pPr>
+            <w:r>
+              <w:rPr>
+                <w:rFonts w:ascii="Calibri" w:hAnsi="Calibri"/>
+                <w:sz w:val="20"/>
+              </w:rPr>
+              <w:t xml:space="default">1,748 (10.5%)</w:t>
             </w:r>
           </w:p>
         </w:tc>
@@ -2938,199 +3216,223 @@
                 <w:rFonts w:ascii="Calibri" w:hAnsi="Calibri"/>
                 <w:sz w:val="20"/>
               </w:rPr>
-              <w:t xml:space="default">74,075 (10.7%)</w:t>
-            </w:r>
-          </w:p>
-        </w:tc>
-        <w:tc>
-          <w:tcPr>
-            <w:tcBorders>
-              <w:top w:val="single" w:space="0" w:color="D3D3D3"/>
-              <w:bottom w:val="single" w:space="0" w:color="D3D3D3"/>
-              <w:start w:val="single" w:space="0" w:color="D3D3D3"/>
-              <w:end w:val="single" w:space="0" w:color="D3D3D3"/>
-            </w:tcBorders>
-          </w:tcPr>
-          <w:p>
-            <w:pPr>
-              <w:spacing w:before="0" w:after="60"/>
-              <w:keepNext/>
-              <w:jc w:val="center"/>
-            </w:pPr>
-            <w:r>
-              <w:rPr>
-                <w:rFonts w:ascii="Calibri" w:hAnsi="Calibri"/>
-                <w:sz w:val="20"/>
-              </w:rPr>
-              <w:t xml:space="default">582 (8.3%)</w:t>
-            </w:r>
-          </w:p>
-        </w:tc>
-        <w:tc>
-          <w:tcPr>
-            <w:tcBorders>
-              <w:top w:val="single" w:space="0" w:color="D3D3D3"/>
-              <w:bottom w:val="single" w:space="0" w:color="D3D3D3"/>
-              <w:start w:val="single" w:space="0" w:color="D3D3D3"/>
-              <w:end w:val="single" w:space="0" w:color="D3D3D3"/>
-            </w:tcBorders>
-          </w:tcPr>
-          <w:p>
-            <w:pPr>
-              <w:spacing w:before="0" w:after="60"/>
-              <w:keepNext/>
-              <w:jc w:val="center"/>
-            </w:pPr>
-            <w:r>
-              <w:rPr>
-                <w:rFonts w:ascii="Calibri" w:hAnsi="Calibri"/>
-                <w:sz w:val="20"/>
-              </w:rPr>
-              <w:t xml:space="default">934 (4.7%)</w:t>
-            </w:r>
-          </w:p>
-        </w:tc>
-        <w:tc>
-          <w:tcPr>
-            <w:tcBorders>
-              <w:top w:val="single" w:space="0" w:color="D3D3D3"/>
-              <w:bottom w:val="single" w:space="0" w:color="D3D3D3"/>
-              <w:start w:val="single" w:space="0" w:color="D3D3D3"/>
-              <w:end w:val="single" w:space="0" w:color="D3D3D3"/>
-            </w:tcBorders>
-          </w:tcPr>
-          <w:p>
-            <w:pPr>
-              <w:spacing w:before="0" w:after="60"/>
-              <w:keepNext/>
-              <w:jc w:val="center"/>
-            </w:pPr>
-            <w:r>
-              <w:rPr>
-                <w:rFonts w:ascii="Calibri" w:hAnsi="Calibri"/>
-                <w:sz w:val="20"/>
-              </w:rPr>
-              <w:t xml:space="default">4,123 (7.6%)</w:t>
-            </w:r>
-          </w:p>
-        </w:tc>
-        <w:tc>
-          <w:tcPr>
-            <w:tcBorders>
-              <w:top w:val="single" w:space="0" w:color="D3D3D3"/>
-              <w:bottom w:val="single" w:space="0" w:color="D3D3D3"/>
-              <w:start w:val="single" w:space="0" w:color="D3D3D3"/>
-              <w:end w:val="single" w:space="0" w:color="D3D3D3"/>
-            </w:tcBorders>
-          </w:tcPr>
-          <w:p>
-            <w:pPr>
-              <w:spacing w:before="0" w:after="60"/>
-              <w:keepNext/>
-              <w:jc w:val="center"/>
-            </w:pPr>
-            <w:r>
-              <w:rPr>
-                <w:rFonts w:ascii="Calibri" w:hAnsi="Calibri"/>
-                <w:sz w:val="20"/>
-              </w:rPr>
-              <w:t xml:space="default">1,934 (6.5%)</w:t>
-            </w:r>
-          </w:p>
-        </w:tc>
-        <w:tc>
-          <w:tcPr>
-            <w:tcBorders>
-              <w:top w:val="single" w:space="0" w:color="D3D3D3"/>
-              <w:bottom w:val="single" w:space="0" w:color="D3D3D3"/>
-              <w:start w:val="single" w:space="0" w:color="D3D3D3"/>
-              <w:end w:val="single" w:space="0" w:color="D3D3D3"/>
-            </w:tcBorders>
-          </w:tcPr>
-          <w:p>
-            <w:pPr>
-              <w:spacing w:before="0" w:after="60"/>
-              <w:keepNext/>
-              <w:jc w:val="center"/>
-            </w:pPr>
-            <w:r>
-              <w:rPr>
-                <w:rFonts w:ascii="Calibri" w:hAnsi="Calibri"/>
-                <w:sz w:val="20"/>
-              </w:rPr>
-              <w:t xml:space="default">893 (7.8%)</w:t>
-            </w:r>
-          </w:p>
-        </w:tc>
-        <w:tc>
-          <w:tcPr>
-            <w:tcBorders>
-              <w:top w:val="single" w:space="0" w:color="D3D3D3"/>
-              <w:bottom w:val="single" w:space="0" w:color="D3D3D3"/>
-              <w:start w:val="single" w:space="0" w:color="D3D3D3"/>
-              <w:end w:val="single" w:space="0" w:color="D3D3D3"/>
-            </w:tcBorders>
-          </w:tcPr>
-          <w:p>
-            <w:pPr>
-              <w:spacing w:before="0" w:after="60"/>
-              <w:keepNext/>
-              <w:jc w:val="center"/>
-            </w:pPr>
-            <w:r>
-              <w:rPr>
-                <w:rFonts w:ascii="Calibri" w:hAnsi="Calibri"/>
-                <w:sz w:val="20"/>
-              </w:rPr>
-              <w:t xml:space="default">100 (6.0%)</w:t>
-            </w:r>
-          </w:p>
-        </w:tc>
-        <w:tc>
-          <w:tcPr>
-            <w:tcBorders>
-              <w:top w:val="single" w:space="0" w:color="D3D3D3"/>
-              <w:bottom w:val="single" w:space="0" w:color="D3D3D3"/>
-              <w:start w:val="single" w:space="0" w:color="D3D3D3"/>
-              <w:end w:val="single" w:space="0" w:color="D3D3D3"/>
-            </w:tcBorders>
-          </w:tcPr>
-          <w:p>
-            <w:pPr>
-              <w:spacing w:before="0" w:after="60"/>
-              <w:keepNext/>
-              <w:jc w:val="center"/>
-            </w:pPr>
-            <w:r>
-              <w:rPr>
-                <w:rFonts w:ascii="Calibri" w:hAnsi="Calibri"/>
-                <w:sz w:val="20"/>
-              </w:rPr>
-              <w:t xml:space="default">64,903 (12.3%)</w:t>
-            </w:r>
-          </w:p>
-        </w:tc>
-        <w:tc>
-          <w:tcPr>
-            <w:tcBorders>
-              <w:top w:val="single" w:space="0" w:color="D3D3D3"/>
-              <w:bottom w:val="single" w:space="0" w:color="D3D3D3"/>
-              <w:start w:val="single" w:space="0" w:color="D3D3D3"/>
-              <w:end w:val="single" w:space="0" w:color="D3D3D3"/>
-            </w:tcBorders>
-          </w:tcPr>
-          <w:p>
-            <w:pPr>
-              <w:spacing w:before="0" w:after="60"/>
-              <w:keepNext/>
-              <w:jc w:val="center"/>
-            </w:pPr>
-            <w:r>
-              <w:rPr>
-                <w:rFonts w:ascii="Calibri" w:hAnsi="Calibri"/>
-                <w:sz w:val="20"/>
-              </w:rPr>
-              <w:t xml:space="default">606 (13.5%)</w:t>
+              <w:t xml:space="default">74,136 (10.8%)</w:t>
+            </w:r>
+          </w:p>
+        </w:tc>
+        <w:tc>
+          <w:tcPr>
+            <w:tcBorders>
+              <w:top w:val="single" w:space="0" w:color="D3D3D3"/>
+              <w:bottom w:val="single" w:space="0" w:color="D3D3D3"/>
+              <w:start w:val="single" w:space="0" w:color="D3D3D3"/>
+              <w:end w:val="single" w:space="0" w:color="D3D3D3"/>
+            </w:tcBorders>
+          </w:tcPr>
+          <w:p>
+            <w:pPr>
+              <w:spacing w:before="0" w:after="60"/>
+              <w:keepNext/>
+              <w:jc w:val="center"/>
+            </w:pPr>
+            <w:r>
+              <w:rPr>
+                <w:rFonts w:ascii="Calibri" w:hAnsi="Calibri"/>
+                <w:sz w:val="20"/>
+              </w:rPr>
+              <w:t xml:space="default">62,774 (12.3%)</w:t>
+            </w:r>
+          </w:p>
+        </w:tc>
+        <w:tc>
+          <w:tcPr>
+            <w:tcBorders>
+              <w:top w:val="single" w:space="0" w:color="D3D3D3"/>
+              <w:bottom w:val="single" w:space="0" w:color="D3D3D3"/>
+              <w:start w:val="single" w:space="0" w:color="D3D3D3"/>
+              <w:end w:val="single" w:space="0" w:color="D3D3D3"/>
+            </w:tcBorders>
+          </w:tcPr>
+          <w:p>
+            <w:pPr>
+              <w:spacing w:before="0" w:after="60"/>
+              <w:keepNext/>
+              <w:jc w:val="center"/>
+            </w:pPr>
+            <w:r>
+              <w:rPr>
+                <w:rFonts w:ascii="Calibri" w:hAnsi="Calibri"/>
+                <w:sz w:val="20"/>
+              </w:rPr>
+              <w:t xml:space="default">4,079 (7.8%)</w:t>
+            </w:r>
+          </w:p>
+        </w:tc>
+        <w:tc>
+          <w:tcPr>
+            <w:tcBorders>
+              <w:top w:val="single" w:space="0" w:color="D3D3D3"/>
+              <w:bottom w:val="single" w:space="0" w:color="D3D3D3"/>
+              <w:start w:val="single" w:space="0" w:color="D3D3D3"/>
+              <w:end w:val="single" w:space="0" w:color="D3D3D3"/>
+            </w:tcBorders>
+          </w:tcPr>
+          <w:p>
+            <w:pPr>
+              <w:spacing w:before="0" w:after="60"/>
+              <w:keepNext/>
+              <w:jc w:val="center"/>
+            </w:pPr>
+            <w:r>
+              <w:rPr>
+                <w:rFonts w:ascii="Calibri" w:hAnsi="Calibri"/>
+                <w:sz w:val="20"/>
+              </w:rPr>
+              <w:t xml:space="default">574 (8.1%)</w:t>
+            </w:r>
+          </w:p>
+        </w:tc>
+        <w:tc>
+          <w:tcPr>
+            <w:tcBorders>
+              <w:top w:val="single" w:space="0" w:color="D3D3D3"/>
+              <w:bottom w:val="single" w:space="0" w:color="D3D3D3"/>
+              <w:start w:val="single" w:space="0" w:color="D3D3D3"/>
+              <w:end w:val="single" w:space="0" w:color="D3D3D3"/>
+            </w:tcBorders>
+          </w:tcPr>
+          <w:p>
+            <w:pPr>
+              <w:spacing w:before="0" w:after="60"/>
+              <w:keepNext/>
+              <w:jc w:val="center"/>
+            </w:pPr>
+            <w:r>
+              <w:rPr>
+                <w:rFonts w:ascii="Calibri" w:hAnsi="Calibri"/>
+                <w:sz w:val="20"/>
+              </w:rPr>
+              <w:t xml:space="default">934 (4.8%)</w:t>
+            </w:r>
+          </w:p>
+        </w:tc>
+        <w:tc>
+          <w:tcPr>
+            <w:tcBorders>
+              <w:top w:val="single" w:space="0" w:color="D3D3D3"/>
+              <w:bottom w:val="single" w:space="0" w:color="D3D3D3"/>
+              <w:start w:val="single" w:space="0" w:color="D3D3D3"/>
+              <w:end w:val="single" w:space="0" w:color="D3D3D3"/>
+            </w:tcBorders>
+          </w:tcPr>
+          <w:p>
+            <w:pPr>
+              <w:spacing w:before="0" w:after="60"/>
+              <w:keepNext/>
+              <w:jc w:val="center"/>
+            </w:pPr>
+            <w:r>
+              <w:rPr>
+                <w:rFonts w:ascii="Calibri" w:hAnsi="Calibri"/>
+                <w:sz w:val="20"/>
+              </w:rPr>
+              <w:t xml:space="default">106 (6.8%)</w:t>
+            </w:r>
+          </w:p>
+        </w:tc>
+        <w:tc>
+          <w:tcPr>
+            <w:tcBorders>
+              <w:top w:val="single" w:space="0" w:color="D3D3D3"/>
+              <w:bottom w:val="single" w:space="0" w:color="D3D3D3"/>
+              <w:start w:val="single" w:space="0" w:color="D3D3D3"/>
+              <w:end w:val="single" w:space="0" w:color="D3D3D3"/>
+            </w:tcBorders>
+          </w:tcPr>
+          <w:p>
+            <w:pPr>
+              <w:spacing w:before="0" w:after="60"/>
+              <w:keepNext/>
+              <w:jc w:val="center"/>
+            </w:pPr>
+            <w:r>
+              <w:rPr>
+                <w:rFonts w:ascii="Calibri" w:hAnsi="Calibri"/>
+                <w:sz w:val="20"/>
+              </w:rPr>
+              <w:t xml:space="default">590 (13.0%)</w:t>
+            </w:r>
+          </w:p>
+        </w:tc>
+        <w:tc>
+          <w:tcPr>
+            <w:tcBorders>
+              <w:top w:val="single" w:space="0" w:color="D3D3D3"/>
+              <w:bottom w:val="single" w:space="0" w:color="D3D3D3"/>
+              <w:start w:val="single" w:space="0" w:color="D3D3D3"/>
+              <w:end w:val="single" w:space="0" w:color="D3D3D3"/>
+            </w:tcBorders>
+          </w:tcPr>
+          <w:p>
+            <w:pPr>
+              <w:spacing w:before="0" w:after="60"/>
+              <w:keepNext/>
+              <w:jc w:val="center"/>
+            </w:pPr>
+            <w:r>
+              <w:rPr>
+                <w:rFonts w:ascii="Calibri" w:hAnsi="Calibri"/>
+                <w:sz w:val="20"/>
+              </w:rPr>
+              <w:t xml:space="default">882 (7.9%)</w:t>
+            </w:r>
+          </w:p>
+        </w:tc>
+        <w:tc>
+          <w:tcPr>
+            <w:tcBorders>
+              <w:top w:val="single" w:space="0" w:color="D3D3D3"/>
+              <w:bottom w:val="single" w:space="0" w:color="D3D3D3"/>
+              <w:start w:val="single" w:space="0" w:color="D3D3D3"/>
+              <w:end w:val="single" w:space="0" w:color="D3D3D3"/>
+            </w:tcBorders>
+          </w:tcPr>
+          <w:p>
+            <w:pPr>
+              <w:spacing w:before="0" w:after="60"/>
+              <w:keepNext/>
+              <w:jc w:val="center"/>
+            </w:pPr>
+            <w:r>
+              <w:rPr>
+                <w:rFonts w:ascii="Calibri" w:hAnsi="Calibri"/>
+                <w:sz w:val="20"/>
+              </w:rPr>
+              <w:t xml:space="default">1,914 (6.6%)</w:t>
+            </w:r>
+          </w:p>
+        </w:tc>
+        <w:tc>
+          <w:tcPr>
+            <w:tcBorders>
+              <w:top w:val="single" w:space="0" w:color="D3D3D3"/>
+              <w:bottom w:val="single" w:space="0" w:color="D3D3D3"/>
+              <w:start w:val="single" w:space="0" w:color="D3D3D3"/>
+              <w:end w:val="single" w:space="0" w:color="D3D3D3"/>
+            </w:tcBorders>
+          </w:tcPr>
+          <w:p>
+            <w:pPr>
+              <w:spacing w:before="0" w:after="60"/>
+              <w:keepNext/>
+              <w:jc w:val="center"/>
+            </w:pPr>
+            <w:r>
+              <w:rPr>
+                <w:rFonts w:ascii="Calibri" w:hAnsi="Calibri"/>
+                <w:sz w:val="20"/>
+              </w:rPr>
+              <w:t xml:space="default">2,283 (13.8%)</w:t>
             </w:r>
           </w:p>
         </w:tc>
@@ -3380,6 +3682,30 @@
             </w:r>
           </w:p>
         </w:tc>
+        <w:tc>
+          <w:tcPr>
+            <w:tcBorders>
+              <w:top w:val="single" w:space="0" w:color="D3D3D3"/>
+              <w:bottom w:val="single" w:space="0" w:color="D3D3D3"/>
+              <w:start w:val="single" w:space="0" w:color="D3D3D3"/>
+              <w:end w:val="single" w:space="0" w:color="D3D3D3"/>
+            </w:tcBorders>
+          </w:tcPr>
+          <w:p>
+            <w:pPr>
+              <w:spacing w:before="0" w:after="60"/>
+              <w:keepNext/>
+              <w:jc w:val="center"/>
+            </w:pPr>
+            <w:r>
+              <w:rPr>
+                <w:rFonts w:ascii="Calibri" w:hAnsi="Calibri"/>
+                <w:sz w:val="20"/>
+              </w:rPr>
+              <w:t xml:space="default"/>
+            </w:r>
+          </w:p>
+        </w:tc>
       </w:tr>
       <w:tr>
         <w:trPr>
@@ -3429,199 +3755,223 @@
                 <w:rFonts w:ascii="Calibri" w:hAnsi="Calibri"/>
                 <w:sz w:val="20"/>
               </w:rPr>
-              <w:t xml:space="default">69,920 (13.3%)</w:t>
-            </w:r>
-          </w:p>
-        </w:tc>
-        <w:tc>
-          <w:tcPr>
-            <w:tcBorders>
-              <w:top w:val="single" w:space="0" w:color="D3D3D3"/>
-              <w:bottom w:val="single" w:space="0" w:color="D3D3D3"/>
-              <w:start w:val="single" w:space="0" w:color="D3D3D3"/>
-              <w:end w:val="single" w:space="0" w:color="D3D3D3"/>
-            </w:tcBorders>
-          </w:tcPr>
-          <w:p>
-            <w:pPr>
-              <w:spacing w:before="0" w:after="60"/>
-              <w:keepNext/>
-              <w:jc w:val="center"/>
-            </w:pPr>
-            <w:r>
-              <w:rPr>
-                <w:rFonts w:ascii="Calibri" w:hAnsi="Calibri"/>
-                <w:sz w:val="20"/>
-              </w:rPr>
-              <w:t xml:space="default">1,257 (19.2%)</w:t>
-            </w:r>
-          </w:p>
-        </w:tc>
-        <w:tc>
-          <w:tcPr>
-            <w:tcBorders>
-              <w:top w:val="single" w:space="0" w:color="D3D3D3"/>
-              <w:bottom w:val="single" w:space="0" w:color="D3D3D3"/>
-              <w:start w:val="single" w:space="0" w:color="D3D3D3"/>
-              <w:end w:val="single" w:space="0" w:color="D3D3D3"/>
-            </w:tcBorders>
-          </w:tcPr>
-          <w:p>
-            <w:pPr>
-              <w:spacing w:before="0" w:after="60"/>
-              <w:keepNext/>
-              <w:jc w:val="center"/>
-            </w:pPr>
-            <w:r>
-              <w:rPr>
-                <w:rFonts w:ascii="Calibri" w:hAnsi="Calibri"/>
-                <w:sz w:val="20"/>
-              </w:rPr>
-              <w:t xml:space="default">928 (9.1%)</w:t>
-            </w:r>
-          </w:p>
-        </w:tc>
-        <w:tc>
-          <w:tcPr>
-            <w:tcBorders>
-              <w:top w:val="single" w:space="0" w:color="D3D3D3"/>
-              <w:bottom w:val="single" w:space="0" w:color="D3D3D3"/>
-              <w:start w:val="single" w:space="0" w:color="D3D3D3"/>
-              <w:end w:val="single" w:space="0" w:color="D3D3D3"/>
-            </w:tcBorders>
-          </w:tcPr>
-          <w:p>
-            <w:pPr>
-              <w:spacing w:before="0" w:after="60"/>
-              <w:keepNext/>
-              <w:jc w:val="center"/>
-            </w:pPr>
-            <w:r>
-              <w:rPr>
-                <w:rFonts w:ascii="Calibri" w:hAnsi="Calibri"/>
-                <w:sz w:val="20"/>
-              </w:rPr>
-              <w:t xml:space="default">5,748 (13.8%)</w:t>
-            </w:r>
-          </w:p>
-        </w:tc>
-        <w:tc>
-          <w:tcPr>
-            <w:tcBorders>
-              <w:top w:val="single" w:space="0" w:color="D3D3D3"/>
-              <w:bottom w:val="single" w:space="0" w:color="D3D3D3"/>
-              <w:start w:val="single" w:space="0" w:color="D3D3D3"/>
-              <w:end w:val="single" w:space="0" w:color="D3D3D3"/>
-            </w:tcBorders>
-          </w:tcPr>
-          <w:p>
-            <w:pPr>
-              <w:spacing w:before="0" w:after="60"/>
-              <w:keepNext/>
-              <w:jc w:val="center"/>
-            </w:pPr>
-            <w:r>
-              <w:rPr>
-                <w:rFonts w:ascii="Calibri" w:hAnsi="Calibri"/>
-                <w:sz w:val="20"/>
-              </w:rPr>
-              <w:t xml:space="default">4,107 (14.5%)</w:t>
-            </w:r>
-          </w:p>
-        </w:tc>
-        <w:tc>
-          <w:tcPr>
-            <w:tcBorders>
-              <w:top w:val="single" w:space="0" w:color="D3D3D3"/>
-              <w:bottom w:val="single" w:space="0" w:color="D3D3D3"/>
-              <w:start w:val="single" w:space="0" w:color="D3D3D3"/>
-              <w:end w:val="single" w:space="0" w:color="D3D3D3"/>
-            </w:tcBorders>
-          </w:tcPr>
-          <w:p>
-            <w:pPr>
-              <w:spacing w:before="0" w:after="60"/>
-              <w:keepNext/>
-              <w:jc w:val="center"/>
-            </w:pPr>
-            <w:r>
-              <w:rPr>
-                <w:rFonts w:ascii="Calibri" w:hAnsi="Calibri"/>
-                <w:sz w:val="20"/>
-              </w:rPr>
-              <w:t xml:space="default">1,585 (19.9%)</w:t>
-            </w:r>
-          </w:p>
-        </w:tc>
-        <w:tc>
-          <w:tcPr>
-            <w:tcBorders>
-              <w:top w:val="single" w:space="0" w:color="D3D3D3"/>
-              <w:bottom w:val="single" w:space="0" w:color="D3D3D3"/>
-              <w:start w:val="single" w:space="0" w:color="D3D3D3"/>
-              <w:end w:val="single" w:space="0" w:color="D3D3D3"/>
-            </w:tcBorders>
-          </w:tcPr>
-          <w:p>
-            <w:pPr>
-              <w:spacing w:before="0" w:after="60"/>
-              <w:keepNext/>
-              <w:jc w:val="center"/>
-            </w:pPr>
-            <w:r>
-              <w:rPr>
-                <w:rFonts w:ascii="Calibri" w:hAnsi="Calibri"/>
-                <w:sz w:val="20"/>
-              </w:rPr>
-              <w:t xml:space="default">210 (15.2%)</w:t>
-            </w:r>
-          </w:p>
-        </w:tc>
-        <w:tc>
-          <w:tcPr>
-            <w:tcBorders>
-              <w:top w:val="single" w:space="0" w:color="D3D3D3"/>
-              <w:bottom w:val="single" w:space="0" w:color="D3D3D3"/>
-              <w:start w:val="single" w:space="0" w:color="D3D3D3"/>
-              <w:end w:val="single" w:space="0" w:color="D3D3D3"/>
-            </w:tcBorders>
-          </w:tcPr>
-          <w:p>
-            <w:pPr>
-              <w:spacing w:before="0" w:after="60"/>
-              <w:keepNext/>
-              <w:jc w:val="center"/>
-            </w:pPr>
-            <w:r>
-              <w:rPr>
-                <w:rFonts w:ascii="Calibri" w:hAnsi="Calibri"/>
-                <w:sz w:val="20"/>
-              </w:rPr>
-              <w:t xml:space="default">55,498 (13.0%)</w:t>
-            </w:r>
-          </w:p>
-        </w:tc>
-        <w:tc>
-          <w:tcPr>
-            <w:tcBorders>
-              <w:top w:val="single" w:space="0" w:color="D3D3D3"/>
-              <w:bottom w:val="single" w:space="0" w:color="D3D3D3"/>
-              <w:start w:val="single" w:space="0" w:color="D3D3D3"/>
-              <w:end w:val="single" w:space="0" w:color="D3D3D3"/>
-            </w:tcBorders>
-          </w:tcPr>
-          <w:p>
-            <w:pPr>
-              <w:spacing w:before="0" w:after="60"/>
-              <w:keepNext/>
-              <w:jc w:val="center"/>
-            </w:pPr>
-            <w:r>
-              <w:rPr>
-                <w:rFonts w:ascii="Calibri" w:hAnsi="Calibri"/>
-                <w:sz w:val="20"/>
-              </w:rPr>
-              <w:t xml:space="default">587 (18.1%)</w:t>
+              <w:t xml:space="default">69,827 (13.2%)</w:t>
+            </w:r>
+          </w:p>
+        </w:tc>
+        <w:tc>
+          <w:tcPr>
+            <w:tcBorders>
+              <w:top w:val="single" w:space="0" w:color="D3D3D3"/>
+              <w:bottom w:val="single" w:space="0" w:color="D3D3D3"/>
+              <w:start w:val="single" w:space="0" w:color="D3D3D3"/>
+              <w:end w:val="single" w:space="0" w:color="D3D3D3"/>
+            </w:tcBorders>
+          </w:tcPr>
+          <w:p>
+            <w:pPr>
+              <w:spacing w:before="0" w:after="60"/>
+              <w:keepNext/>
+              <w:jc w:val="center"/>
+            </w:pPr>
+            <w:r>
+              <w:rPr>
+                <w:rFonts w:ascii="Calibri" w:hAnsi="Calibri"/>
+                <w:sz w:val="20"/>
+              </w:rPr>
+              <w:t xml:space="default">53,948 (12.9%)</w:t>
+            </w:r>
+          </w:p>
+        </w:tc>
+        <w:tc>
+          <w:tcPr>
+            <w:tcBorders>
+              <w:top w:val="single" w:space="0" w:color="D3D3D3"/>
+              <w:bottom w:val="single" w:space="0" w:color="D3D3D3"/>
+              <w:start w:val="single" w:space="0" w:color="D3D3D3"/>
+              <w:end w:val="single" w:space="0" w:color="D3D3D3"/>
+            </w:tcBorders>
+          </w:tcPr>
+          <w:p>
+            <w:pPr>
+              <w:spacing w:before="0" w:after="60"/>
+              <w:keepNext/>
+              <w:jc w:val="center"/>
+            </w:pPr>
+            <w:r>
+              <w:rPr>
+                <w:rFonts w:ascii="Calibri" w:hAnsi="Calibri"/>
+                <w:sz w:val="20"/>
+              </w:rPr>
+              <w:t xml:space="default">5,570 (13.5%)</w:t>
+            </w:r>
+          </w:p>
+        </w:tc>
+        <w:tc>
+          <w:tcPr>
+            <w:tcBorders>
+              <w:top w:val="single" w:space="0" w:color="D3D3D3"/>
+              <w:bottom w:val="single" w:space="0" w:color="D3D3D3"/>
+              <w:start w:val="single" w:space="0" w:color="D3D3D3"/>
+              <w:end w:val="single" w:space="0" w:color="D3D3D3"/>
+            </w:tcBorders>
+          </w:tcPr>
+          <w:p>
+            <w:pPr>
+              <w:spacing w:before="0" w:after="60"/>
+              <w:keepNext/>
+              <w:jc w:val="center"/>
+            </w:pPr>
+            <w:r>
+              <w:rPr>
+                <w:rFonts w:ascii="Calibri" w:hAnsi="Calibri"/>
+                <w:sz w:val="20"/>
+              </w:rPr>
+              <w:t xml:space="default">1,210 (18.7%)</w:t>
+            </w:r>
+          </w:p>
+        </w:tc>
+        <w:tc>
+          <w:tcPr>
+            <w:tcBorders>
+              <w:top w:val="single" w:space="0" w:color="D3D3D3"/>
+              <w:bottom w:val="single" w:space="0" w:color="D3D3D3"/>
+              <w:start w:val="single" w:space="0" w:color="D3D3D3"/>
+              <w:end w:val="single" w:space="0" w:color="D3D3D3"/>
+            </w:tcBorders>
+          </w:tcPr>
+          <w:p>
+            <w:pPr>
+              <w:spacing w:before="0" w:after="60"/>
+              <w:keepNext/>
+              <w:jc w:val="center"/>
+            </w:pPr>
+            <w:r>
+              <w:rPr>
+                <w:rFonts w:ascii="Calibri" w:hAnsi="Calibri"/>
+                <w:sz w:val="20"/>
+              </w:rPr>
+              <w:t xml:space="default">939 (9.5%)</w:t>
+            </w:r>
+          </w:p>
+        </w:tc>
+        <w:tc>
+          <w:tcPr>
+            <w:tcBorders>
+              <w:top w:val="single" w:space="0" w:color="D3D3D3"/>
+              <w:bottom w:val="single" w:space="0" w:color="D3D3D3"/>
+              <w:start w:val="single" w:space="0" w:color="D3D3D3"/>
+              <w:end w:val="single" w:space="0" w:color="D3D3D3"/>
+            </w:tcBorders>
+          </w:tcPr>
+          <w:p>
+            <w:pPr>
+              <w:spacing w:before="0" w:after="60"/>
+              <w:keepNext/>
+              <w:jc w:val="center"/>
+            </w:pPr>
+            <w:r>
+              <w:rPr>
+                <w:rFonts w:ascii="Calibri" w:hAnsi="Calibri"/>
+                <w:sz w:val="20"/>
+              </w:rPr>
+              <w:t xml:space="default">200 (12.9%)</w:t>
+            </w:r>
+          </w:p>
+        </w:tc>
+        <w:tc>
+          <w:tcPr>
+            <w:tcBorders>
+              <w:top w:val="single" w:space="0" w:color="D3D3D3"/>
+              <w:bottom w:val="single" w:space="0" w:color="D3D3D3"/>
+              <w:start w:val="single" w:space="0" w:color="D3D3D3"/>
+              <w:end w:val="single" w:space="0" w:color="D3D3D3"/>
+            </w:tcBorders>
+          </w:tcPr>
+          <w:p>
+            <w:pPr>
+              <w:spacing w:before="0" w:after="60"/>
+              <w:keepNext/>
+              <w:jc w:val="center"/>
+            </w:pPr>
+            <w:r>
+              <w:rPr>
+                <w:rFonts w:ascii="Calibri" w:hAnsi="Calibri"/>
+                <w:sz w:val="20"/>
+              </w:rPr>
+              <w:t xml:space="default">574 (18.2%)</w:t>
+            </w:r>
+          </w:p>
+        </w:tc>
+        <w:tc>
+          <w:tcPr>
+            <w:tcBorders>
+              <w:top w:val="single" w:space="0" w:color="D3D3D3"/>
+              <w:bottom w:val="single" w:space="0" w:color="D3D3D3"/>
+              <w:start w:val="single" w:space="0" w:color="D3D3D3"/>
+              <w:end w:val="single" w:space="0" w:color="D3D3D3"/>
+            </w:tcBorders>
+          </w:tcPr>
+          <w:p>
+            <w:pPr>
+              <w:spacing w:before="0" w:after="60"/>
+              <w:keepNext/>
+              <w:jc w:val="center"/>
+            </w:pPr>
+            <w:r>
+              <w:rPr>
+                <w:rFonts w:ascii="Calibri" w:hAnsi="Calibri"/>
+                <w:sz w:val="20"/>
+              </w:rPr>
+              <w:t xml:space="default">1,542 (19.2%)</w:t>
+            </w:r>
+          </w:p>
+        </w:tc>
+        <w:tc>
+          <w:tcPr>
+            <w:tcBorders>
+              <w:top w:val="single" w:space="0" w:color="D3D3D3"/>
+              <w:bottom w:val="single" w:space="0" w:color="D3D3D3"/>
+              <w:start w:val="single" w:space="0" w:color="D3D3D3"/>
+              <w:end w:val="single" w:space="0" w:color="D3D3D3"/>
+            </w:tcBorders>
+          </w:tcPr>
+          <w:p>
+            <w:pPr>
+              <w:spacing w:before="0" w:after="60"/>
+              <w:keepNext/>
+              <w:jc w:val="center"/>
+            </w:pPr>
+            <w:r>
+              <w:rPr>
+                <w:rFonts w:ascii="Calibri" w:hAnsi="Calibri"/>
+                <w:sz w:val="20"/>
+              </w:rPr>
+              <w:t xml:space="default">3,929 (14.0%)</w:t>
+            </w:r>
+          </w:p>
+        </w:tc>
+        <w:tc>
+          <w:tcPr>
+            <w:tcBorders>
+              <w:top w:val="single" w:space="0" w:color="D3D3D3"/>
+              <w:bottom w:val="single" w:space="0" w:color="D3D3D3"/>
+              <w:start w:val="single" w:space="0" w:color="D3D3D3"/>
+              <w:end w:val="single" w:space="0" w:color="D3D3D3"/>
+            </w:tcBorders>
+          </w:tcPr>
+          <w:p>
+            <w:pPr>
+              <w:spacing w:before="0" w:after="60"/>
+              <w:keepNext/>
+              <w:jc w:val="center"/>
+            </w:pPr>
+            <w:r>
+              <w:rPr>
+                <w:rFonts w:ascii="Calibri" w:hAnsi="Calibri"/>
+                <w:sz w:val="20"/>
+              </w:rPr>
+              <w:t xml:space="default">1,915 (13.1%)</w:t>
             </w:r>
           </w:p>
         </w:tc>
@@ -3674,199 +4024,223 @@
                 <w:rFonts w:ascii="Calibri" w:hAnsi="Calibri"/>
                 <w:sz w:val="20"/>
               </w:rPr>
-              <w:t xml:space="default">476,451 (86.7%)</w:t>
-            </w:r>
-          </w:p>
-        </w:tc>
-        <w:tc>
-          <w:tcPr>
-            <w:tcBorders>
-              <w:top w:val="single" w:space="0" w:color="D3D3D3"/>
-              <w:bottom w:val="single" w:space="0" w:color="D3D3D3"/>
-              <w:start w:val="single" w:space="0" w:color="D3D3D3"/>
-              <w:end w:val="single" w:space="0" w:color="D3D3D3"/>
-            </w:tcBorders>
-          </w:tcPr>
-          <w:p>
-            <w:pPr>
-              <w:spacing w:before="0" w:after="60"/>
-              <w:keepNext/>
-              <w:jc w:val="center"/>
-            </w:pPr>
-            <w:r>
-              <w:rPr>
-                <w:rFonts w:ascii="Calibri" w:hAnsi="Calibri"/>
-                <w:sz w:val="20"/>
-              </w:rPr>
-              <w:t xml:space="default">6,000 (80.8%)</w:t>
-            </w:r>
-          </w:p>
-        </w:tc>
-        <w:tc>
-          <w:tcPr>
-            <w:tcBorders>
-              <w:top w:val="single" w:space="0" w:color="D3D3D3"/>
-              <w:bottom w:val="single" w:space="0" w:color="D3D3D3"/>
-              <w:start w:val="single" w:space="0" w:color="D3D3D3"/>
-              <w:end w:val="single" w:space="0" w:color="D3D3D3"/>
-            </w:tcBorders>
-          </w:tcPr>
-          <w:p>
-            <w:pPr>
-              <w:spacing w:before="0" w:after="60"/>
-              <w:keepNext/>
-              <w:jc w:val="center"/>
-            </w:pPr>
-            <w:r>
-              <w:rPr>
-                <w:rFonts w:ascii="Calibri" w:hAnsi="Calibri"/>
-                <w:sz w:val="20"/>
-              </w:rPr>
-              <w:t xml:space="default">8,294 (90.9%)</w:t>
-            </w:r>
-          </w:p>
-        </w:tc>
-        <w:tc>
-          <w:tcPr>
-            <w:tcBorders>
-              <w:top w:val="single" w:space="0" w:color="D3D3D3"/>
-              <w:bottom w:val="single" w:space="0" w:color="D3D3D3"/>
-              <w:start w:val="single" w:space="0" w:color="D3D3D3"/>
-              <w:end w:val="single" w:space="0" w:color="D3D3D3"/>
-            </w:tcBorders>
-          </w:tcPr>
-          <w:p>
-            <w:pPr>
-              <w:spacing w:before="0" w:after="60"/>
-              <w:keepNext/>
-              <w:jc w:val="center"/>
-            </w:pPr>
-            <w:r>
-              <w:rPr>
-                <w:rFonts w:ascii="Calibri" w:hAnsi="Calibri"/>
-                <w:sz w:val="20"/>
-              </w:rPr>
-              <w:t xml:space="default">36,263 (86.2%)</w:t>
-            </w:r>
-          </w:p>
-        </w:tc>
-        <w:tc>
-          <w:tcPr>
-            <w:tcBorders>
-              <w:top w:val="single" w:space="0" w:color="D3D3D3"/>
-              <w:bottom w:val="single" w:space="0" w:color="D3D3D3"/>
-              <w:start w:val="single" w:space="0" w:color="D3D3D3"/>
-              <w:end w:val="single" w:space="0" w:color="D3D3D3"/>
-            </w:tcBorders>
-          </w:tcPr>
-          <w:p>
-            <w:pPr>
-              <w:spacing w:before="0" w:after="60"/>
-              <w:keepNext/>
-              <w:jc w:val="center"/>
-            </w:pPr>
-            <w:r>
-              <w:rPr>
-                <w:rFonts w:ascii="Calibri" w:hAnsi="Calibri"/>
-                <w:sz w:val="20"/>
-              </w:rPr>
-              <w:t xml:space="default">25,507 (85.5%)</w:t>
-            </w:r>
-          </w:p>
-        </w:tc>
-        <w:tc>
-          <w:tcPr>
-            <w:tcBorders>
-              <w:top w:val="single" w:space="0" w:color="D3D3D3"/>
-              <w:bottom w:val="single" w:space="0" w:color="D3D3D3"/>
-              <w:start w:val="single" w:space="0" w:color="D3D3D3"/>
-              <w:end w:val="single" w:space="0" w:color="D3D3D3"/>
-            </w:tcBorders>
-          </w:tcPr>
-          <w:p>
-            <w:pPr>
-              <w:spacing w:before="0" w:after="60"/>
-              <w:keepNext/>
-              <w:jc w:val="center"/>
-            </w:pPr>
-            <w:r>
-              <w:rPr>
-                <w:rFonts w:ascii="Calibri" w:hAnsi="Calibri"/>
-                <w:sz w:val="20"/>
-              </w:rPr>
-              <w:t xml:space="default">7,970 (80.1%)</w:t>
-            </w:r>
-          </w:p>
-        </w:tc>
-        <w:tc>
-          <w:tcPr>
-            <w:tcBorders>
-              <w:top w:val="single" w:space="0" w:color="D3D3D3"/>
-              <w:bottom w:val="single" w:space="0" w:color="D3D3D3"/>
-              <w:start w:val="single" w:space="0" w:color="D3D3D3"/>
-              <w:end w:val="single" w:space="0" w:color="D3D3D3"/>
-            </w:tcBorders>
-          </w:tcPr>
-          <w:p>
-            <w:pPr>
-              <w:spacing w:before="0" w:after="60"/>
-              <w:keepNext/>
-              <w:jc w:val="center"/>
-            </w:pPr>
-            <w:r>
-              <w:rPr>
-                <w:rFonts w:ascii="Calibri" w:hAnsi="Calibri"/>
-                <w:sz w:val="20"/>
-              </w:rPr>
-              <w:t xml:space="default">1,313 (84.8%)</w:t>
-            </w:r>
-          </w:p>
-        </w:tc>
-        <w:tc>
-          <w:tcPr>
-            <w:tcBorders>
-              <w:top w:val="single" w:space="0" w:color="D3D3D3"/>
-              <w:bottom w:val="single" w:space="0" w:color="D3D3D3"/>
-              <w:start w:val="single" w:space="0" w:color="D3D3D3"/>
-              <w:end w:val="single" w:space="0" w:color="D3D3D3"/>
-            </w:tcBorders>
-          </w:tcPr>
-          <w:p>
-            <w:pPr>
-              <w:spacing w:before="0" w:after="60"/>
-              <w:keepNext/>
-              <w:jc w:val="center"/>
-            </w:pPr>
-            <w:r>
-              <w:rPr>
-                <w:rFonts w:ascii="Calibri" w:hAnsi="Calibri"/>
-                <w:sz w:val="20"/>
-              </w:rPr>
-              <w:t xml:space="default">388,011 (87.0%)</w:t>
-            </w:r>
-          </w:p>
-        </w:tc>
-        <w:tc>
-          <w:tcPr>
-            <w:tcBorders>
-              <w:top w:val="single" w:space="0" w:color="D3D3D3"/>
-              <w:bottom w:val="single" w:space="0" w:color="D3D3D3"/>
-              <w:start w:val="single" w:space="0" w:color="D3D3D3"/>
-              <w:end w:val="single" w:space="0" w:color="D3D3D3"/>
-            </w:tcBorders>
-          </w:tcPr>
-          <w:p>
-            <w:pPr>
-              <w:spacing w:before="0" w:after="60"/>
-              <w:keepNext/>
-              <w:jc w:val="center"/>
-            </w:pPr>
-            <w:r>
-              <w:rPr>
-                <w:rFonts w:ascii="Calibri" w:hAnsi="Calibri"/>
-                <w:sz w:val="20"/>
-              </w:rPr>
-              <w:t xml:space="default">3,093 (81.9%)</w:t>
+              <w:t xml:space="default">476,544 (86.8%)</w:t>
+            </w:r>
+          </w:p>
+        </w:tc>
+        <w:tc>
+          <w:tcPr>
+            <w:tcBorders>
+              <w:top w:val="single" w:space="0" w:color="D3D3D3"/>
+              <w:bottom w:val="single" w:space="0" w:color="D3D3D3"/>
+              <w:start w:val="single" w:space="0" w:color="D3D3D3"/>
+              <w:end w:val="single" w:space="0" w:color="D3D3D3"/>
+            </w:tcBorders>
+          </w:tcPr>
+          <w:p>
+            <w:pPr>
+              <w:spacing w:before="0" w:after="60"/>
+              <w:keepNext/>
+              <w:jc w:val="center"/>
+            </w:pPr>
+            <w:r>
+              <w:rPr>
+                <w:rFonts w:ascii="Calibri" w:hAnsi="Calibri"/>
+                <w:sz w:val="20"/>
+              </w:rPr>
+              <w:t xml:space="default">377,424 (87.1%)</w:t>
+            </w:r>
+          </w:p>
+        </w:tc>
+        <w:tc>
+          <w:tcPr>
+            <w:tcBorders>
+              <w:top w:val="single" w:space="0" w:color="D3D3D3"/>
+              <w:bottom w:val="single" w:space="0" w:color="D3D3D3"/>
+              <w:start w:val="single" w:space="0" w:color="D3D3D3"/>
+              <w:end w:val="single" w:space="0" w:color="D3D3D3"/>
+            </w:tcBorders>
+          </w:tcPr>
+          <w:p>
+            <w:pPr>
+              <w:spacing w:before="0" w:after="60"/>
+              <w:keepNext/>
+              <w:jc w:val="center"/>
+            </w:pPr>
+            <w:r>
+              <w:rPr>
+                <w:rFonts w:ascii="Calibri" w:hAnsi="Calibri"/>
+                <w:sz w:val="20"/>
+              </w:rPr>
+              <w:t xml:space="default">35,409 (86.5%)</w:t>
+            </w:r>
+          </w:p>
+        </w:tc>
+        <w:tc>
+          <w:tcPr>
+            <w:tcBorders>
+              <w:top w:val="single" w:space="0" w:color="D3D3D3"/>
+              <w:bottom w:val="single" w:space="0" w:color="D3D3D3"/>
+              <w:start w:val="single" w:space="0" w:color="D3D3D3"/>
+              <w:end w:val="single" w:space="0" w:color="D3D3D3"/>
+            </w:tcBorders>
+          </w:tcPr>
+          <w:p>
+            <w:pPr>
+              <w:spacing w:before="0" w:after="60"/>
+              <w:keepNext/>
+              <w:jc w:val="center"/>
+            </w:pPr>
+            <w:r>
+              <w:rPr>
+                <w:rFonts w:ascii="Calibri" w:hAnsi="Calibri"/>
+                <w:sz w:val="20"/>
+              </w:rPr>
+              <w:t xml:space="default">5,875 (81.3%)</w:t>
+            </w:r>
+          </w:p>
+        </w:tc>
+        <w:tc>
+          <w:tcPr>
+            <w:tcBorders>
+              <w:top w:val="single" w:space="0" w:color="D3D3D3"/>
+              <w:bottom w:val="single" w:space="0" w:color="D3D3D3"/>
+              <w:start w:val="single" w:space="0" w:color="D3D3D3"/>
+              <w:end w:val="single" w:space="0" w:color="D3D3D3"/>
+            </w:tcBorders>
+          </w:tcPr>
+          <w:p>
+            <w:pPr>
+              <w:spacing w:before="0" w:after="60"/>
+              <w:keepNext/>
+              <w:jc w:val="center"/>
+            </w:pPr>
+            <w:r>
+              <w:rPr>
+                <w:rFonts w:ascii="Calibri" w:hAnsi="Calibri"/>
+                <w:sz w:val="20"/>
+              </w:rPr>
+              <w:t xml:space="default">8,073 (90.5%)</w:t>
+            </w:r>
+          </w:p>
+        </w:tc>
+        <w:tc>
+          <w:tcPr>
+            <w:tcBorders>
+              <w:top w:val="single" w:space="0" w:color="D3D3D3"/>
+              <w:bottom w:val="single" w:space="0" w:color="D3D3D3"/>
+              <w:start w:val="single" w:space="0" w:color="D3D3D3"/>
+              <w:end w:val="single" w:space="0" w:color="D3D3D3"/>
+            </w:tcBorders>
+          </w:tcPr>
+          <w:p>
+            <w:pPr>
+              <w:spacing w:before="0" w:after="60"/>
+              <w:keepNext/>
+              <w:jc w:val="center"/>
+            </w:pPr>
+            <w:r>
+              <w:rPr>
+                <w:rFonts w:ascii="Calibri" w:hAnsi="Calibri"/>
+                <w:sz w:val="20"/>
+              </w:rPr>
+              <w:t xml:space="default">1,287 (87.1%)</w:t>
+            </w:r>
+          </w:p>
+        </w:tc>
+        <w:tc>
+          <w:tcPr>
+            <w:tcBorders>
+              <w:top w:val="single" w:space="0" w:color="D3D3D3"/>
+              <w:bottom w:val="single" w:space="0" w:color="D3D3D3"/>
+              <w:start w:val="single" w:space="0" w:color="D3D3D3"/>
+              <w:end w:val="single" w:space="0" w:color="D3D3D3"/>
+            </w:tcBorders>
+          </w:tcPr>
+          <w:p>
+            <w:pPr>
+              <w:spacing w:before="0" w:after="60"/>
+              <w:keepNext/>
+              <w:jc w:val="center"/>
+            </w:pPr>
+            <w:r>
+              <w:rPr>
+                <w:rFonts w:ascii="Calibri" w:hAnsi="Calibri"/>
+                <w:sz w:val="20"/>
+              </w:rPr>
+              <w:t xml:space="default">3,018 (81.8%)</w:t>
+            </w:r>
+          </w:p>
+        </w:tc>
+        <w:tc>
+          <w:tcPr>
+            <w:tcBorders>
+              <w:top w:val="single" w:space="0" w:color="D3D3D3"/>
+              <w:bottom w:val="single" w:space="0" w:color="D3D3D3"/>
+              <w:start w:val="single" w:space="0" w:color="D3D3D3"/>
+              <w:end w:val="single" w:space="0" w:color="D3D3D3"/>
+            </w:tcBorders>
+          </w:tcPr>
+          <w:p>
+            <w:pPr>
+              <w:spacing w:before="0" w:after="60"/>
+              <w:keepNext/>
+              <w:jc w:val="center"/>
+            </w:pPr>
+            <w:r>
+              <w:rPr>
+                <w:rFonts w:ascii="Calibri" w:hAnsi="Calibri"/>
+                <w:sz w:val="20"/>
+              </w:rPr>
+              <w:t xml:space="default">7,805 (80.8%)</w:t>
+            </w:r>
+          </w:p>
+        </w:tc>
+        <w:tc>
+          <w:tcPr>
+            <w:tcBorders>
+              <w:top w:val="single" w:space="0" w:color="D3D3D3"/>
+              <w:bottom w:val="single" w:space="0" w:color="D3D3D3"/>
+              <w:start w:val="single" w:space="0" w:color="D3D3D3"/>
+              <w:end w:val="single" w:space="0" w:color="D3D3D3"/>
+            </w:tcBorders>
+          </w:tcPr>
+          <w:p>
+            <w:pPr>
+              <w:spacing w:before="0" w:after="60"/>
+              <w:keepNext/>
+              <w:jc w:val="center"/>
+            </w:pPr>
+            <w:r>
+              <w:rPr>
+                <w:rFonts w:ascii="Calibri" w:hAnsi="Calibri"/>
+                <w:sz w:val="20"/>
+              </w:rPr>
+              <w:t xml:space="default">24,977 (86.0%)</w:t>
+            </w:r>
+          </w:p>
+        </w:tc>
+        <w:tc>
+          <w:tcPr>
+            <w:tcBorders>
+              <w:top w:val="single" w:space="0" w:color="D3D3D3"/>
+              <w:bottom w:val="single" w:space="0" w:color="D3D3D3"/>
+              <w:start w:val="single" w:space="0" w:color="D3D3D3"/>
+              <w:end w:val="single" w:space="0" w:color="D3D3D3"/>
+            </w:tcBorders>
+          </w:tcPr>
+          <w:p>
+            <w:pPr>
+              <w:spacing w:before="0" w:after="60"/>
+              <w:keepNext/>
+              <w:jc w:val="center"/>
+            </w:pPr>
+            <w:r>
+              <w:rPr>
+                <w:rFonts w:ascii="Calibri" w:hAnsi="Calibri"/>
+                <w:sz w:val="20"/>
+              </w:rPr>
+              <w:t xml:space="default">12,676 (86.9%)</w:t>
             </w:r>
           </w:p>
         </w:tc>
@@ -3877,7 +4251,7 @@
         </w:trPr>
         <w:tc>
           <w:tcPr>
-            <w:gridSpan w:val="10"/>
+            <w:gridSpan w:val="11"/>
           </w:tcPr>
           <w:p>
             <w:pPr>
